--- a/dokumentacio/IKT_P01_Dokumentacio.docx
+++ b/dokumentacio/IKT_P01_Dokumentacio.docx
@@ -1,894 +1,584 @@
 
 <file path=word/document.xml><?xml version="1.0" encoding="utf-8"?>
-<w:document xmlns:wpc="http://schemas.microsoft.com/office/word/2010/wordprocessingCanvas" xmlns:mc="http://schemas.openxmlformats.org/markup-compatibility/2006" xmlns:o="urn:schemas-microsoft-com:office:office" xmlns:r="http://schemas.openxmlformats.org/officeDocument/2006/relationships" xmlns:m="http://schemas.openxmlformats.org/officeDocument/2006/math" xmlns:v="urn:schemas-microsoft-com:vml" xmlns:wp14="http://schemas.microsoft.com/office/word/2010/wordprocessingDrawing" xmlns:wp="http://schemas.openxmlformats.org/drawingml/2006/wordprocessingDrawing" xmlns:w10="urn:schemas-microsoft-com:office:word" xmlns:w="http://schemas.openxmlformats.org/wordprocessingml/2006/main" xmlns:w14="http://schemas.microsoft.com/office/word/2010/wordml" xmlns:w15="http://schemas.microsoft.com/office/word/2012/wordml" xmlns:wpg="http://schemas.microsoft.com/office/word/2010/wordprocessingGroup" xmlns:wpi="http://schemas.microsoft.com/office/word/2010/wordprocessingInk" xmlns:wne="http://schemas.microsoft.com/office/word/2006/wordml" xmlns:wps="http://schemas.microsoft.com/office/word/2010/wordprocessingShape" xmlns:w16se="http://schemas.microsoft.com/office/word/2015/wordml/symex" xmlns:w16cid="http://schemas.microsoft.com/office/word/2016/wordml/cid" xmlns:w16="http://schemas.microsoft.com/office/word/2018/wordml" xmlns:w16cex="http://schemas.microsoft.com/office/word/2018/wordml/cex" xmlns:w16sdtdh="http://schemas.microsoft.com/office/word/2020/wordml/sdtdatahash" mc:Ignorable="w14 w15 wp14 w16se w16cid w16 w16cex w16sdtdh">
+<w:document xmlns:wpc="http://schemas.microsoft.com/office/word/2010/wordprocessingCanvas" xmlns:cx="http://schemas.microsoft.com/office/drawing/2014/chartex" xmlns:cx1="http://schemas.microsoft.com/office/drawing/2015/9/8/chartex" xmlns:cx2="http://schemas.microsoft.com/office/drawing/2015/10/21/chartex" xmlns:cx3="http://schemas.microsoft.com/office/drawing/2016/5/9/chartex" xmlns:cx4="http://schemas.microsoft.com/office/drawing/2016/5/10/chartex" xmlns:cx5="http://schemas.microsoft.com/office/drawing/2016/5/11/chartex" xmlns:cx6="http://schemas.microsoft.com/office/drawing/2016/5/12/chartex" xmlns:cx7="http://schemas.microsoft.com/office/drawing/2016/5/13/chartex" xmlns:cx8="http://schemas.microsoft.com/office/drawing/2016/5/14/chartex" xmlns:mc="http://schemas.openxmlformats.org/markup-compatibility/2006" xmlns:aink="http://schemas.microsoft.com/office/drawing/2016/ink" xmlns:am3d="http://schemas.microsoft.com/office/drawing/2017/model3d" xmlns:o="urn:schemas-microsoft-com:office:office" xmlns:oel="http://schemas.microsoft.com/office/2019/extlst" xmlns:r="http://schemas.openxmlformats.org/officeDocument/2006/relationships" xmlns:m="http://schemas.openxmlformats.org/officeDocument/2006/math" xmlns:v="urn:schemas-microsoft-com:vml" xmlns:wp14="http://schemas.microsoft.com/office/word/2010/wordprocessingDrawing" xmlns:wp="http://schemas.openxmlformats.org/drawingml/2006/wordprocessingDrawing" xmlns:w10="urn:schemas-microsoft-com:office:word" xmlns:w="http://schemas.openxmlformats.org/wordprocessingml/2006/main" xmlns:w14="http://schemas.microsoft.com/office/word/2010/wordml" xmlns:w15="http://schemas.microsoft.com/office/word/2012/wordml" xmlns:w16cex="http://schemas.microsoft.com/office/word/2018/wordml/cex" xmlns:w16cid="http://schemas.microsoft.com/office/word/2016/wordml/cid" xmlns:w16="http://schemas.microsoft.com/office/word/2018/wordml" xmlns:w16du="http://schemas.microsoft.com/office/word/2023/wordml/word16du" xmlns:w16sdtdh="http://schemas.microsoft.com/office/word/2020/wordml/sdtdatahash" xmlns:w16se="http://schemas.microsoft.com/office/word/2015/wordml/symex" xmlns:wpg="http://schemas.microsoft.com/office/word/2010/wordprocessingGroup" xmlns:wpi="http://schemas.microsoft.com/office/word/2010/wordprocessingInk" xmlns:wne="http://schemas.microsoft.com/office/word/2006/wordml" xmlns:wps="http://schemas.microsoft.com/office/word/2010/wordprocessingShape" mc:Ignorable="w14 w15 w16se w16cid w16 w16cex w16sdtdh w16du wp14">
   <w:body>
-    <w:p xmlns:wp14="http://schemas.microsoft.com/office/word/2010/wordml" wp14:paraId="013E1144" wp14:textId="2F268701">
-      <w:pPr>
-        <w:spacing w:before="120" w:beforeAutospacing="off" w:after="120" w:afterAutospacing="off"/>
+    <w:p>
+      <w:pPr>
+        <w:spacing w:before="120" w:after="120"/>
         <w:jc w:val="center"/>
         <w:rPr>
-          <w:rFonts w:ascii="Century Gothic" w:hAnsi="Century Gothic" w:eastAsia="Century Gothic" w:cs="Century Gothic"/>
-          <w:b w:val="1"/>
-          <w:bCs w:val="1"/>
-          <w:i w:val="1"/>
-          <w:iCs w:val="1"/>
-          <w:strike w:val="0"/>
-          <w:dstrike w:val="0"/>
-          <w:noProof w:val="0"/>
-          <w:color w:val="000000" w:themeColor="text1" w:themeTint="FF" w:themeShade="FF"/>
+          <w:rFonts w:ascii="Century Gothic" w:eastAsia="Century Gothic" w:hAnsi="Century Gothic" w:cs="Century Gothic"/>
+          <w:b/>
+          <w:bCs/>
+          <w:i/>
+          <w:iCs/>
+          <w:color w:val="000000" w:themeColor="text1"/>
           <w:sz w:val="40"/>
           <w:szCs w:val="40"/>
-          <w:u w:val="none"/>
-          <w:lang w:val="hu-HU"/>
-        </w:rPr>
-      </w:pPr>
-      <w:r>
-        <w:rPr>
-          <w:rFonts w:ascii="Century Gothic" w:hAnsi="Century Gothic" w:eastAsia="Century Gothic" w:cs="Century Gothic"/>
-          <w:b w:val="1"/>
-          <w:bCs w:val="1"/>
-          <w:i w:val="1"/>
-          <w:iCs w:val="1"/>
-          <w:strike w:val="0"/>
-          <w:dstrike w:val="0"/>
-          <w:noProof w:val="0"/>
-          <w:color w:val="000000" w:themeColor="text1" w:themeTint="FF" w:themeShade="FF"/>
+        </w:rPr>
+      </w:pPr>
+      <w:r>
+        <w:rPr>
+          <w:rFonts w:ascii="Century Gothic" w:eastAsia="Century Gothic" w:hAnsi="Century Gothic" w:cs="Century Gothic"/>
+          <w:b/>
+          <w:bCs/>
+          <w:i/>
+          <w:iCs/>
+          <w:color w:val="000000" w:themeColor="text1"/>
           <w:sz w:val="40"/>
           <w:szCs w:val="40"/>
-          <w:u w:val="none"/>
-          <w:lang w:val="hu-HU"/>
         </w:rPr>
         <w:t>Dokumentáció</w:t>
       </w:r>
     </w:p>
-    <w:p xmlns:wp14="http://schemas.microsoft.com/office/word/2010/wordml" wp14:paraId="59AF98CA" wp14:textId="791EDFE8">
-      <w:pPr>
-        <w:spacing w:before="120" w:beforeAutospacing="off" w:after="120" w:afterAutospacing="off"/>
-        <w:jc w:val="both"/>
-        <w:rPr>
-          <w:rFonts w:ascii="Century Gothic" w:hAnsi="Century Gothic" w:eastAsia="Century Gothic" w:cs="Century Gothic"/>
-          <w:b w:val="0"/>
-          <w:bCs w:val="0"/>
-          <w:i w:val="0"/>
-          <w:iCs w:val="0"/>
-          <w:strike w:val="0"/>
-          <w:dstrike w:val="0"/>
-          <w:noProof w:val="0"/>
-          <w:color w:val="000000" w:themeColor="text1" w:themeTint="FF" w:themeShade="FF"/>
+    <w:p>
+      <w:pPr>
+        <w:spacing w:before="120" w:after="120"/>
+        <w:jc w:val="both"/>
+        <w:rPr>
+          <w:rFonts w:ascii="Century Gothic" w:eastAsia="Century Gothic" w:hAnsi="Century Gothic" w:cs="Century Gothic"/>
+          <w:color w:val="000000" w:themeColor="text1"/>
           <w:sz w:val="20"/>
           <w:szCs w:val="20"/>
-          <w:u w:val="none"/>
-          <w:lang w:val="hu-HU"/>
-        </w:rPr>
-      </w:pPr>
-    </w:p>
-    <w:p>
-      <w:pPr>
-        <w:spacing w:before="120" w:beforeAutospacing="off" w:after="120" w:afterAutospacing="off"/>
-        <w:jc w:val="both"/>
-        <w:rPr>
-          <w:rFonts w:ascii="Century Gothic" w:hAnsi="Century Gothic" w:eastAsia="Century Gothic" w:cs="Century Gothic"/>
-          <w:b w:val="0"/>
-          <w:bCs w:val="0"/>
-          <w:i w:val="0"/>
-          <w:iCs w:val="0"/>
-          <w:strike w:val="0"/>
-          <w:dstrike w:val="0"/>
-          <w:noProof w:val="0"/>
-          <w:color w:val="000000" w:themeColor="text1" w:themeTint="FF" w:themeShade="FF"/>
-          <w:sz w:val="24"/>
-          <w:szCs w:val="24"/>
-          <w:u w:val="none"/>
-          <w:lang w:val="hu-HU"/>
-        </w:rPr>
-      </w:pPr>
-      <w:r>
-        <w:rPr>
-          <w:rFonts w:ascii="Century Gothic" w:hAnsi="Century Gothic" w:eastAsia="Century Gothic" w:cs="Century Gothic"/>
-          <w:b w:val="0"/>
-          <w:bCs w:val="0"/>
-          <w:i w:val="0"/>
-          <w:iCs w:val="0"/>
-          <w:strike w:val="0"/>
-          <w:dstrike w:val="0"/>
-          <w:noProof w:val="0"/>
-          <w:color w:val="000000" w:themeColor="text1" w:themeTint="FF" w:themeShade="FF"/>
-          <w:sz w:val="24"/>
-          <w:szCs w:val="24"/>
-          <w:u w:val="none"/>
-          <w:lang w:val="hu-HU"/>
+        </w:rPr>
+      </w:pPr>
+    </w:p>
+    <w:p>
+      <w:pPr>
+        <w:spacing w:before="120" w:after="120"/>
+        <w:jc w:val="both"/>
+        <w:rPr>
+          <w:rFonts w:ascii="Century Gothic" w:eastAsia="Century Gothic" w:hAnsi="Century Gothic" w:cs="Century Gothic"/>
+          <w:color w:val="000000" w:themeColor="text1"/>
+        </w:rPr>
+      </w:pPr>
+      <w:r>
+        <w:rPr>
+          <w:rFonts w:ascii="Century Gothic" w:eastAsia="Century Gothic" w:hAnsi="Century Gothic" w:cs="Century Gothic"/>
+          <w:color w:val="000000" w:themeColor="text1"/>
         </w:rPr>
         <w:t>Egy téglalap alapú terület minden pontján fű nő. A terület néhány pontján nyulak és rókák találhatók. A fűnek 3 állapota van: fűkezdemény, zsenge fű, kifejlett fűcsomó. A fűkezdeménynek nincs tápértéke, és ha a területen nem tartózkodik nyúl, akkor a következő lépésben zsenge fű nő belőle. A zsenge fűből a következő lépésben kifejlett fűcsomó nő, ha a területen nem tartózkodik nyúl. Ha egy területen nyúl tartózkodik, akkor legel a fűből. A kifejlett fűcsomó legelés után zsenge fű állapotba kerül, a zsenge fű pedig fűkezdemény állapotba. A zsenge fű 1 tápértékkel bír, a kifejlett fűcsomó pedig 2 tápértékkel a nyulak számára.</w:t>
       </w:r>
     </w:p>
     <w:p>
       <w:pPr>
-        <w:spacing w:before="120" w:beforeAutospacing="off" w:after="120" w:afterAutospacing="off"/>
-        <w:jc w:val="both"/>
-        <w:rPr>
-          <w:rFonts w:ascii="Century Gothic" w:hAnsi="Century Gothic" w:eastAsia="Century Gothic" w:cs="Century Gothic"/>
-          <w:b w:val="0"/>
-          <w:bCs w:val="0"/>
-          <w:i w:val="0"/>
-          <w:iCs w:val="0"/>
-          <w:strike w:val="0"/>
-          <w:dstrike w:val="0"/>
-          <w:noProof w:val="0"/>
-          <w:color w:val="000000" w:themeColor="text1" w:themeTint="FF" w:themeShade="FF"/>
-          <w:sz w:val="24"/>
-          <w:szCs w:val="24"/>
-          <w:u w:val="none"/>
-          <w:lang w:val="hu-HU"/>
-        </w:rPr>
-      </w:pPr>
-      <w:r>
-        <w:rPr>
-          <w:rFonts w:ascii="Century Gothic" w:hAnsi="Century Gothic" w:eastAsia="Century Gothic" w:cs="Century Gothic"/>
-          <w:b w:val="0"/>
-          <w:bCs w:val="0"/>
-          <w:i w:val="0"/>
-          <w:iCs w:val="0"/>
-          <w:strike w:val="0"/>
-          <w:dstrike w:val="0"/>
-          <w:noProof w:val="0"/>
-          <w:color w:val="000000" w:themeColor="text1" w:themeTint="FF" w:themeShade="FF"/>
-          <w:sz w:val="24"/>
-          <w:szCs w:val="24"/>
-          <w:u w:val="none"/>
-          <w:lang w:val="hu-HU"/>
+        <w:spacing w:before="120" w:after="120"/>
+        <w:jc w:val="both"/>
+        <w:rPr>
+          <w:rFonts w:ascii="Century Gothic" w:eastAsia="Century Gothic" w:hAnsi="Century Gothic" w:cs="Century Gothic"/>
+          <w:color w:val="000000" w:themeColor="text1"/>
+        </w:rPr>
+      </w:pPr>
+      <w:r>
+        <w:rPr>
+          <w:rFonts w:ascii="Century Gothic" w:eastAsia="Century Gothic" w:hAnsi="Century Gothic" w:cs="Century Gothic"/>
+          <w:color w:val="000000" w:themeColor="text1"/>
         </w:rPr>
         <w:t>A nyulak zsenge fűvel vagy kifejlett fűcsomóval táplálkoznak. A nyúl akkor és csak akkor táplálkozik, ha</w:t>
       </w:r>
     </w:p>
     <w:p>
       <w:pPr>
-        <w:pStyle w:val="ListParagraph"/>
+        <w:pStyle w:val="Listaszerbekezds"/>
         <w:numPr>
           <w:ilvl w:val="0"/>
-          <w:numId w:val="3"/>
-        </w:numPr>
-        <w:spacing w:before="200" w:beforeAutospacing="off" w:after="200" w:afterAutospacing="off"/>
-        <w:jc w:val="both"/>
-        <w:rPr>
-          <w:rFonts w:ascii="Century Gothic" w:hAnsi="Century Gothic" w:eastAsia="Century Gothic" w:cs="Century Gothic"/>
-          <w:b w:val="0"/>
-          <w:bCs w:val="0"/>
-          <w:i w:val="0"/>
-          <w:iCs w:val="0"/>
-          <w:strike w:val="0"/>
-          <w:dstrike w:val="0"/>
-          <w:noProof w:val="0"/>
-          <w:color w:val="000000" w:themeColor="text1" w:themeTint="FF" w:themeShade="FF"/>
-          <w:sz w:val="24"/>
-          <w:szCs w:val="24"/>
-          <w:u w:val="none"/>
-          <w:lang w:val="hu-HU"/>
-        </w:rPr>
-      </w:pPr>
-      <w:r>
-        <w:rPr>
-          <w:rFonts w:ascii="Century Gothic" w:hAnsi="Century Gothic" w:eastAsia="Century Gothic" w:cs="Century Gothic"/>
-          <w:b w:val="0"/>
-          <w:bCs w:val="0"/>
-          <w:i w:val="0"/>
-          <w:iCs w:val="0"/>
-          <w:strike w:val="0"/>
-          <w:dstrike w:val="0"/>
-          <w:noProof w:val="0"/>
-          <w:color w:val="000000" w:themeColor="text1" w:themeTint="FF" w:themeShade="FF"/>
-          <w:sz w:val="24"/>
-          <w:szCs w:val="24"/>
-          <w:u w:val="none"/>
-          <w:lang w:val="hu-HU"/>
+          <w:numId w:val="1"/>
+        </w:numPr>
+        <w:spacing w:before="200" w:after="200"/>
+        <w:jc w:val="both"/>
+        <w:rPr>
+          <w:rFonts w:ascii="Century Gothic" w:eastAsia="Century Gothic" w:hAnsi="Century Gothic" w:cs="Century Gothic"/>
+          <w:color w:val="000000" w:themeColor="text1"/>
+        </w:rPr>
+      </w:pPr>
+      <w:r>
+        <w:rPr>
+          <w:rFonts w:ascii="Century Gothic" w:eastAsia="Century Gothic" w:hAnsi="Century Gothic" w:cs="Century Gothic"/>
+          <w:color w:val="000000" w:themeColor="text1"/>
         </w:rPr>
         <w:t xml:space="preserve"> a tartózkodási területén a fű zsenge, vagy kifejlett állapotban van</w:t>
       </w:r>
     </w:p>
     <w:p>
       <w:pPr>
-        <w:pStyle w:val="ListParagraph"/>
+        <w:pStyle w:val="Listaszerbekezds"/>
         <w:numPr>
           <w:ilvl w:val="0"/>
-          <w:numId w:val="3"/>
-        </w:numPr>
-        <w:spacing w:before="200" w:beforeAutospacing="off" w:after="200" w:afterAutospacing="off"/>
-        <w:jc w:val="both"/>
-        <w:rPr>
-          <w:rFonts w:ascii="Century Gothic" w:hAnsi="Century Gothic" w:eastAsia="Century Gothic" w:cs="Century Gothic"/>
-          <w:b w:val="0"/>
-          <w:bCs w:val="0"/>
-          <w:i w:val="0"/>
-          <w:iCs w:val="0"/>
-          <w:strike w:val="0"/>
-          <w:dstrike w:val="0"/>
-          <w:noProof w:val="0"/>
-          <w:color w:val="000000" w:themeColor="text1" w:themeTint="FF" w:themeShade="FF"/>
-          <w:sz w:val="24"/>
-          <w:szCs w:val="24"/>
-          <w:u w:val="none"/>
-          <w:lang w:val="hu-HU"/>
-        </w:rPr>
-      </w:pPr>
-      <w:r>
-        <w:rPr>
-          <w:rFonts w:ascii="Century Gothic" w:hAnsi="Century Gothic" w:eastAsia="Century Gothic" w:cs="Century Gothic"/>
-          <w:b w:val="0"/>
-          <w:bCs w:val="0"/>
-          <w:i w:val="0"/>
-          <w:iCs w:val="0"/>
-          <w:strike w:val="0"/>
-          <w:dstrike w:val="0"/>
-          <w:noProof w:val="0"/>
-          <w:color w:val="000000" w:themeColor="text1" w:themeTint="FF" w:themeShade="FF"/>
-          <w:sz w:val="24"/>
-          <w:szCs w:val="24"/>
-          <w:u w:val="none"/>
-          <w:lang w:val="hu-HU"/>
+          <w:numId w:val="1"/>
+        </w:numPr>
+        <w:spacing w:before="200" w:after="200"/>
+        <w:jc w:val="both"/>
+        <w:rPr>
+          <w:rFonts w:ascii="Century Gothic" w:eastAsia="Century Gothic" w:hAnsi="Century Gothic" w:cs="Century Gothic"/>
+          <w:color w:val="000000" w:themeColor="text1"/>
+        </w:rPr>
+      </w:pPr>
+      <w:r>
+        <w:rPr>
+          <w:rFonts w:ascii="Century Gothic" w:eastAsia="Century Gothic" w:hAnsi="Century Gothic" w:cs="Century Gothic"/>
+          <w:color w:val="000000" w:themeColor="text1"/>
         </w:rPr>
         <w:t xml:space="preserve">a nyúl képes a fűnek megfelelő tápértéket teljes mértékben elfogyasztani. </w:t>
       </w:r>
     </w:p>
     <w:p>
       <w:pPr>
-        <w:spacing w:before="120" w:beforeAutospacing="off" w:after="120" w:afterAutospacing="off"/>
-        <w:jc w:val="both"/>
-        <w:rPr>
-          <w:rFonts w:ascii="Century Gothic" w:hAnsi="Century Gothic" w:eastAsia="Century Gothic" w:cs="Century Gothic"/>
-          <w:b w:val="0"/>
-          <w:bCs w:val="0"/>
-          <w:i w:val="0"/>
-          <w:iCs w:val="0"/>
-          <w:strike w:val="0"/>
-          <w:dstrike w:val="0"/>
-          <w:noProof w:val="0"/>
-          <w:color w:val="000000" w:themeColor="text1" w:themeTint="FF" w:themeShade="FF"/>
-          <w:sz w:val="24"/>
-          <w:szCs w:val="24"/>
-          <w:u w:val="none"/>
-          <w:lang w:val="hu-HU"/>
-        </w:rPr>
-      </w:pPr>
-      <w:r>
-        <w:rPr>
-          <w:rFonts w:ascii="Century Gothic" w:hAnsi="Century Gothic" w:eastAsia="Century Gothic" w:cs="Century Gothic"/>
-          <w:b w:val="0"/>
-          <w:bCs w:val="0"/>
-          <w:i w:val="0"/>
-          <w:iCs w:val="0"/>
-          <w:strike w:val="0"/>
-          <w:dstrike w:val="0"/>
-          <w:noProof w:val="0"/>
-          <w:color w:val="000000" w:themeColor="text1" w:themeTint="FF" w:themeShade="FF"/>
-          <w:sz w:val="24"/>
-          <w:szCs w:val="24"/>
-          <w:u w:val="none"/>
-          <w:lang w:val="hu-HU"/>
+        <w:spacing w:before="120" w:after="120"/>
+        <w:jc w:val="both"/>
+        <w:rPr>
+          <w:rFonts w:ascii="Century Gothic" w:eastAsia="Century Gothic" w:hAnsi="Century Gothic" w:cs="Century Gothic"/>
+          <w:color w:val="000000" w:themeColor="text1"/>
+        </w:rPr>
+      </w:pPr>
+      <w:r>
+        <w:rPr>
+          <w:rFonts w:ascii="Century Gothic" w:eastAsia="Century Gothic" w:hAnsi="Century Gothic" w:cs="Century Gothic"/>
+          <w:color w:val="000000" w:themeColor="text1"/>
         </w:rPr>
         <w:t>A nyulak maximális jóllakottsági szintje 5. Ha a jóllakottsági szint 0 alá kerül, akkor a nyúl elpusztul. A kifejlett fűcsomóval való táplálkozás 2-vel, a zsenge fűvel való táplálkozás pedig 1-gyel növeli a nyúl jóllakottsági szintjét.  Minden kör végén a nyúl jóllakottsági szintje 1 egységgel csökken. Amennyiben a nyúl olyan területen áll, ahol már nincs tápértéke a fűnek, a nyúl egy szomszédos, üres mezőre elmozdul (ahol nincs se nyúl, se róka). A szomszédos mezők közül azt preferálja, amelyiken kifejlett fűcsomó van. Ha több ilyen mező is van, akkor véletlenszerűen választ közülük. Ha két nyúl egymás melletti mezőn tartózkodik, és van valamelyik környezetében olyan mező, ahol sem nyúl, sem róka nem tartózkodik, akkor szaporodnak. Az egyik üres mezőre egy új nyúl kerül.</w:t>
       </w:r>
     </w:p>
     <w:p>
       <w:pPr>
-        <w:spacing w:before="120" w:beforeAutospacing="off" w:after="120" w:afterAutospacing="off"/>
-        <w:jc w:val="both"/>
-        <w:rPr>
-          <w:rFonts w:ascii="Century Gothic" w:hAnsi="Century Gothic" w:eastAsia="Century Gothic" w:cs="Century Gothic"/>
-          <w:b w:val="0"/>
-          <w:bCs w:val="0"/>
-          <w:i w:val="0"/>
-          <w:iCs w:val="0"/>
-          <w:strike w:val="0"/>
-          <w:dstrike w:val="0"/>
-          <w:noProof w:val="0"/>
-          <w:color w:val="000000" w:themeColor="text1" w:themeTint="FF" w:themeShade="FF"/>
-          <w:sz w:val="24"/>
-          <w:szCs w:val="24"/>
-          <w:u w:val="none"/>
-          <w:lang w:val="hu-HU"/>
-        </w:rPr>
-      </w:pPr>
-      <w:r>
-        <w:rPr>
-          <w:rFonts w:ascii="Century Gothic" w:hAnsi="Century Gothic" w:eastAsia="Century Gothic" w:cs="Century Gothic"/>
-          <w:b w:val="0"/>
-          <w:bCs w:val="0"/>
-          <w:i w:val="0"/>
-          <w:iCs w:val="0"/>
-          <w:strike w:val="0"/>
-          <w:dstrike w:val="0"/>
-          <w:noProof w:val="0"/>
-          <w:color w:val="000000" w:themeColor="text1" w:themeTint="FF" w:themeShade="FF"/>
-          <w:sz w:val="24"/>
-          <w:szCs w:val="24"/>
-          <w:u w:val="none"/>
-          <w:lang w:val="hu-HU"/>
-        </w:rPr>
-        <w:t xml:space="preserve">A rókák nyulakkal táplálkoznak. Ha a róka </w:t>
-      </w:r>
-      <w:r>
-        <w:rPr>
-          <w:rFonts w:ascii="Century Gothic" w:hAnsi="Century Gothic" w:eastAsia="Century Gothic" w:cs="Century Gothic"/>
-          <w:b w:val="0"/>
-          <w:bCs w:val="0"/>
-          <w:i w:val="0"/>
-          <w:iCs w:val="0"/>
-          <w:strike w:val="0"/>
-          <w:dstrike w:val="0"/>
-          <w:noProof w:val="0"/>
-          <w:color w:val="000000" w:themeColor="text1" w:themeTint="FF" w:themeShade="FF"/>
-          <w:sz w:val="24"/>
-          <w:szCs w:val="24"/>
-          <w:u w:val="none"/>
-          <w:lang w:val="hu-HU"/>
-        </w:rPr>
-        <w:t>éhes,</w:t>
-      </w:r>
-      <w:r>
-        <w:rPr>
-          <w:rFonts w:ascii="Century Gothic" w:hAnsi="Century Gothic" w:eastAsia="Century Gothic" w:cs="Century Gothic"/>
-          <w:b w:val="0"/>
-          <w:bCs w:val="0"/>
-          <w:i w:val="0"/>
-          <w:iCs w:val="0"/>
-          <w:strike w:val="0"/>
-          <w:dstrike w:val="0"/>
-          <w:noProof w:val="0"/>
-          <w:color w:val="000000" w:themeColor="text1" w:themeTint="FF" w:themeShade="FF"/>
-          <w:sz w:val="24"/>
-          <w:szCs w:val="24"/>
-          <w:u w:val="none"/>
-          <w:lang w:val="hu-HU"/>
-        </w:rPr>
-        <w:t xml:space="preserve"> és 1 vagy 2 lépés távolságban lát nyulat, akkor arra a mezőre lép, ahol a nyúl tartózkodik, és elfogyasztja a nyulat. A nyúlnak 3 tápértéke van. A róka maximális jóllakottsági szintje 10, és minden körben 1 egységgel csökken. A róka egy körben maximum egyszer táplálkozhat, és maximum egyszer mozoghat. Ha a róka jóllakottsági szintje 0 alá kerül, akkor elpusztul. Ha a róka az aktuális lépésben nem tud táplálkozni, akkor 2 elmozdulást végezhet, de mindig csak olyan mezőre léphet, ahol nem tartózkodik másik róka. Ha 2 róka egymás melletti mezőn tartózkodik, és van valamelyik környezetében olyan mező, ahol sem nyúl, sem róka nem tartózkodik, akkor szaporodnak. Az egyik üres mezőre egy új róka kerül.</w:t>
-      </w:r>
-    </w:p>
-    <w:p>
-      <w:pPr>
-        <w:pStyle w:val="Normal"/>
-        <w:spacing w:before="120" w:beforeAutospacing="off" w:after="120" w:afterAutospacing="off"/>
-        <w:jc w:val="both"/>
-        <w:rPr>
-          <w:rFonts w:ascii="Century Gothic" w:hAnsi="Century Gothic" w:eastAsia="Century Gothic" w:cs="Century Gothic"/>
-          <w:b w:val="0"/>
-          <w:bCs w:val="0"/>
-          <w:i w:val="0"/>
-          <w:iCs w:val="0"/>
-          <w:strike w:val="0"/>
-          <w:dstrike w:val="0"/>
-          <w:noProof w:val="0"/>
-          <w:color w:val="000000" w:themeColor="text1" w:themeTint="FF" w:themeShade="FF"/>
-          <w:sz w:val="24"/>
-          <w:szCs w:val="24"/>
-          <w:u w:val="none"/>
-          <w:lang w:val="hu-HU"/>
-        </w:rPr>
-      </w:pPr>
-    </w:p>
-    <w:p>
-      <w:pPr>
-        <w:pStyle w:val="Normal"/>
-        <w:spacing w:before="120" w:beforeAutospacing="off" w:after="120" w:afterAutospacing="off"/>
-        <w:jc w:val="both"/>
-        <w:rPr>
-          <w:rFonts w:ascii="Century Gothic" w:hAnsi="Century Gothic" w:eastAsia="Century Gothic" w:cs="Century Gothic"/>
-          <w:b w:val="0"/>
-          <w:bCs w:val="0"/>
-          <w:i w:val="0"/>
-          <w:iCs w:val="0"/>
-          <w:strike w:val="0"/>
-          <w:dstrike w:val="0"/>
-          <w:noProof w:val="0"/>
-          <w:color w:val="000000" w:themeColor="text1" w:themeTint="FF" w:themeShade="FF"/>
-          <w:sz w:val="24"/>
-          <w:szCs w:val="24"/>
-          <w:u w:val="none"/>
-          <w:lang w:val="hu-HU"/>
-        </w:rPr>
-      </w:pPr>
-    </w:p>
-    <w:p>
-      <w:pPr>
-        <w:spacing w:before="225" w:beforeAutospacing="off" w:after="225" w:afterAutospacing="off"/>
+        <w:spacing w:before="120" w:after="120"/>
+        <w:jc w:val="both"/>
+        <w:rPr>
+          <w:rFonts w:ascii="Century Gothic" w:eastAsia="Century Gothic" w:hAnsi="Century Gothic" w:cs="Century Gothic"/>
+          <w:color w:val="000000" w:themeColor="text1"/>
+        </w:rPr>
+      </w:pPr>
+      <w:r>
+        <w:rPr>
+          <w:rFonts w:ascii="Century Gothic" w:eastAsia="Century Gothic" w:hAnsi="Century Gothic" w:cs="Century Gothic"/>
+          <w:color w:val="000000" w:themeColor="text1"/>
+        </w:rPr>
+        <w:t>A rókák nyulakkal táplálkoznak. Ha a róka éhes, és 1 vagy 2 lépés távolságban lát nyulat, akkor arra a mezőre lép, ahol a nyúl tartózkodik, és elfogyasztja a nyulat. A nyúlnak 3 tápértéke van. A róka maximális jóllakottsági szintje 10, és minden körben 1 egységgel csökken. A róka egy körben maximum egyszer táplálkozhat, és maximum egyszer mozoghat. Ha a róka jóllakottsági szintje 0 alá kerül, akkor elpusztul. Ha a róka az aktuális lépésben nem tud táplálkozni, akkor 2 elmozdulást végezhet, de mindig csak olyan mezőre léphet, ahol nem tartózkodik másik róka. Ha 2 róka egymás melletti mezőn tartózkodik, és van valamelyik környezetében olyan mező, ahol sem nyúl, sem róka nem tartózkodik, akkor szaporodnak. Az egyik üres mezőre egy új róka kerül.</w:t>
+      </w:r>
+    </w:p>
+    <w:p>
+      <w:pPr>
+        <w:spacing w:before="120" w:after="120"/>
+        <w:jc w:val="both"/>
+        <w:rPr>
+          <w:rFonts w:ascii="Century Gothic" w:eastAsia="Century Gothic" w:hAnsi="Century Gothic" w:cs="Century Gothic"/>
+          <w:color w:val="000000" w:themeColor="text1"/>
+        </w:rPr>
+      </w:pPr>
+    </w:p>
+    <w:p>
+      <w:pPr>
+        <w:spacing w:before="120" w:after="120"/>
+        <w:jc w:val="both"/>
+        <w:rPr>
+          <w:rFonts w:ascii="Century Gothic" w:eastAsia="Century Gothic" w:hAnsi="Century Gothic" w:cs="Century Gothic"/>
+          <w:color w:val="000000" w:themeColor="text1"/>
+        </w:rPr>
+      </w:pPr>
+    </w:p>
+    <w:p>
+      <w:pPr>
+        <w:spacing w:before="225" w:after="225"/>
         <w:jc w:val="center"/>
         <w:rPr>
-          <w:rFonts w:ascii="Century Gothic" w:hAnsi="Century Gothic" w:eastAsia="Century Gothic" w:cs="Century Gothic"/>
-          <w:b w:val="1"/>
-          <w:bCs w:val="1"/>
-          <w:noProof w:val="0"/>
+          <w:rFonts w:ascii="Century Gothic" w:eastAsia="Century Gothic" w:hAnsi="Century Gothic" w:cs="Century Gothic"/>
+          <w:b/>
+          <w:bCs/>
           <w:sz w:val="28"/>
           <w:szCs w:val="28"/>
-          <w:lang w:val="hu-HU"/>
-        </w:rPr>
-      </w:pPr>
-      <w:r>
-        <w:rPr>
-          <w:rFonts w:ascii="Century Gothic" w:hAnsi="Century Gothic" w:eastAsia="Century Gothic" w:cs="Century Gothic"/>
-          <w:b w:val="1"/>
-          <w:bCs w:val="1"/>
-          <w:noProof w:val="0"/>
+        </w:rPr>
+      </w:pPr>
+      <w:r>
+        <w:rPr>
+          <w:rFonts w:ascii="Century Gothic" w:eastAsia="Century Gothic" w:hAnsi="Century Gothic" w:cs="Century Gothic"/>
+          <w:b/>
+          <w:bCs/>
           <w:sz w:val="28"/>
           <w:szCs w:val="28"/>
-          <w:lang w:val="hu-HU"/>
         </w:rPr>
         <w:t>A szimuláció során létrehozott osztályok:</w:t>
       </w:r>
     </w:p>
     <w:p>
       <w:pPr>
-        <w:pStyle w:val="ListParagraph"/>
+        <w:pStyle w:val="Listaszerbekezds"/>
         <w:numPr>
           <w:ilvl w:val="0"/>
           <w:numId w:val="2"/>
         </w:numPr>
-        <w:spacing w:before="225" w:beforeAutospacing="off" w:after="225" w:afterAutospacing="off"/>
-        <w:jc w:val="both"/>
-        <w:rPr>
-          <w:rFonts w:ascii="Century Gothic" w:hAnsi="Century Gothic" w:eastAsia="Century Gothic" w:cs="Century Gothic"/>
-          <w:noProof w:val="0"/>
-          <w:sz w:val="24"/>
-          <w:szCs w:val="24"/>
-          <w:lang w:val="hu-HU"/>
-        </w:rPr>
-      </w:pPr>
-      <w:r>
-        <w:rPr>
-          <w:rFonts w:ascii="Century Gothic" w:hAnsi="Century Gothic" w:eastAsia="Century Gothic" w:cs="Century Gothic"/>
-          <w:b w:val="1"/>
-          <w:bCs w:val="1"/>
-          <w:noProof w:val="0"/>
-          <w:sz w:val="24"/>
-          <w:szCs w:val="24"/>
-          <w:lang w:val="hu-HU"/>
+        <w:spacing w:before="225" w:after="225"/>
+        <w:jc w:val="both"/>
+        <w:rPr>
+          <w:rFonts w:ascii="Century Gothic" w:eastAsia="Century Gothic" w:hAnsi="Century Gothic" w:cs="Century Gothic"/>
+        </w:rPr>
+      </w:pPr>
+      <w:r>
+        <w:rPr>
+          <w:rFonts w:ascii="Century Gothic" w:eastAsia="Century Gothic" w:hAnsi="Century Gothic" w:cs="Century Gothic"/>
+          <w:b/>
+          <w:bCs/>
         </w:rPr>
         <w:t>Grid</w:t>
       </w:r>
       <w:r>
         <w:rPr>
-          <w:rFonts w:ascii="Century Gothic" w:hAnsi="Century Gothic" w:eastAsia="Century Gothic" w:cs="Century Gothic"/>
-          <w:noProof w:val="0"/>
-          <w:sz w:val="24"/>
-          <w:szCs w:val="24"/>
-          <w:lang w:val="hu-HU"/>
+          <w:rFonts w:ascii="Century Gothic" w:eastAsia="Century Gothic" w:hAnsi="Century Gothic" w:cs="Century Gothic"/>
         </w:rPr>
         <w:t>:</w:t>
       </w:r>
     </w:p>
     <w:p>
       <w:pPr>
-        <w:pStyle w:val="ListParagraph"/>
+        <w:pStyle w:val="Listaszerbekezds"/>
         <w:numPr>
           <w:ilvl w:val="1"/>
           <w:numId w:val="2"/>
         </w:numPr>
-        <w:spacing w:before="0" w:beforeAutospacing="off" w:after="0" w:afterAutospacing="off"/>
-        <w:jc w:val="both"/>
-        <w:rPr>
-          <w:rFonts w:ascii="Century Gothic" w:hAnsi="Century Gothic" w:eastAsia="Century Gothic" w:cs="Century Gothic"/>
-          <w:noProof w:val="0"/>
-          <w:sz w:val="24"/>
-          <w:szCs w:val="24"/>
-          <w:lang w:val="hu-HU"/>
-        </w:rPr>
-      </w:pPr>
-      <w:r>
-        <w:rPr>
-          <w:rFonts w:ascii="Century Gothic" w:hAnsi="Century Gothic" w:eastAsia="Century Gothic" w:cs="Century Gothic"/>
-          <w:noProof w:val="0"/>
-          <w:sz w:val="24"/>
-          <w:szCs w:val="24"/>
-          <w:lang w:val="hu-HU"/>
+        <w:spacing w:after="0"/>
+        <w:jc w:val="both"/>
+        <w:rPr>
+          <w:rFonts w:ascii="Century Gothic" w:eastAsia="Century Gothic" w:hAnsi="Century Gothic" w:cs="Century Gothic"/>
+        </w:rPr>
+      </w:pPr>
+      <w:r>
+        <w:rPr>
+          <w:rFonts w:ascii="Century Gothic" w:eastAsia="Century Gothic" w:hAnsi="Century Gothic" w:cs="Century Gothic"/>
         </w:rPr>
         <w:t>Kezeli a rácsmező állapotát.</w:t>
       </w:r>
     </w:p>
     <w:p>
       <w:pPr>
-        <w:pStyle w:val="ListParagraph"/>
+        <w:pStyle w:val="Listaszerbekezds"/>
         <w:numPr>
           <w:ilvl w:val="1"/>
           <w:numId w:val="2"/>
         </w:numPr>
-        <w:spacing w:before="0" w:beforeAutospacing="off" w:after="0" w:afterAutospacing="off"/>
-        <w:jc w:val="both"/>
-        <w:rPr>
-          <w:rFonts w:ascii="Century Gothic" w:hAnsi="Century Gothic" w:eastAsia="Century Gothic" w:cs="Century Gothic"/>
-          <w:noProof w:val="0"/>
-          <w:sz w:val="24"/>
-          <w:szCs w:val="24"/>
-          <w:lang w:val="hu-HU"/>
-        </w:rPr>
-      </w:pPr>
-      <w:r>
-        <w:rPr>
-          <w:rFonts w:ascii="Century Gothic" w:hAnsi="Century Gothic" w:eastAsia="Century Gothic" w:cs="Century Gothic"/>
-          <w:noProof w:val="0"/>
-          <w:sz w:val="24"/>
-          <w:szCs w:val="24"/>
-          <w:lang w:val="hu-HU"/>
+        <w:spacing w:after="0"/>
+        <w:jc w:val="both"/>
+        <w:rPr>
+          <w:rFonts w:ascii="Century Gothic" w:eastAsia="Century Gothic" w:hAnsi="Century Gothic" w:cs="Century Gothic"/>
+        </w:rPr>
+      </w:pPr>
+      <w:r>
+        <w:rPr>
+          <w:rFonts w:ascii="Century Gothic" w:eastAsia="Century Gothic" w:hAnsi="Century Gothic" w:cs="Century Gothic"/>
         </w:rPr>
         <w:t>Tartalmaz egy 2D tömböt, amely reprezentálja a fű állapotát és a nyulak/rókák helyzetét.</w:t>
       </w:r>
     </w:p>
     <w:p>
       <w:pPr>
-        <w:pStyle w:val="ListParagraph"/>
+        <w:pStyle w:val="Listaszerbekezds"/>
         <w:numPr>
           <w:ilvl w:val="0"/>
           <w:numId w:val="2"/>
         </w:numPr>
-        <w:spacing w:before="225" w:beforeAutospacing="off" w:after="225" w:afterAutospacing="off"/>
-        <w:jc w:val="both"/>
-        <w:rPr>
-          <w:rFonts w:ascii="Century Gothic" w:hAnsi="Century Gothic" w:eastAsia="Century Gothic" w:cs="Century Gothic"/>
-          <w:noProof w:val="0"/>
-          <w:sz w:val="24"/>
-          <w:szCs w:val="24"/>
-          <w:lang w:val="hu-HU"/>
-        </w:rPr>
-      </w:pPr>
-      <w:r>
-        <w:rPr>
-          <w:rFonts w:ascii="Century Gothic" w:hAnsi="Century Gothic" w:eastAsia="Century Gothic" w:cs="Century Gothic"/>
-          <w:b w:val="1"/>
-          <w:bCs w:val="1"/>
-          <w:noProof w:val="0"/>
-          <w:sz w:val="24"/>
-          <w:szCs w:val="24"/>
-          <w:lang w:val="hu-HU"/>
+        <w:spacing w:before="225" w:after="225"/>
+        <w:jc w:val="both"/>
+        <w:rPr>
+          <w:rFonts w:ascii="Century Gothic" w:eastAsia="Century Gothic" w:hAnsi="Century Gothic" w:cs="Century Gothic"/>
+        </w:rPr>
+      </w:pPr>
+      <w:r>
+        <w:rPr>
+          <w:rFonts w:ascii="Century Gothic" w:eastAsia="Century Gothic" w:hAnsi="Century Gothic" w:cs="Century Gothic"/>
+          <w:b/>
+          <w:bCs/>
         </w:rPr>
         <w:t>Grass</w:t>
       </w:r>
       <w:r>
         <w:rPr>
-          <w:rFonts w:ascii="Century Gothic" w:hAnsi="Century Gothic" w:eastAsia="Century Gothic" w:cs="Century Gothic"/>
-          <w:noProof w:val="0"/>
-          <w:sz w:val="24"/>
-          <w:szCs w:val="24"/>
-          <w:lang w:val="hu-HU"/>
+          <w:rFonts w:ascii="Century Gothic" w:eastAsia="Century Gothic" w:hAnsi="Century Gothic" w:cs="Century Gothic"/>
         </w:rPr>
         <w:t>:</w:t>
       </w:r>
     </w:p>
     <w:p>
       <w:pPr>
-        <w:pStyle w:val="ListParagraph"/>
+        <w:pStyle w:val="Listaszerbekezds"/>
         <w:numPr>
           <w:ilvl w:val="1"/>
           <w:numId w:val="2"/>
         </w:numPr>
-        <w:spacing w:before="0" w:beforeAutospacing="off" w:after="0" w:afterAutospacing="off"/>
-        <w:jc w:val="both"/>
-        <w:rPr>
-          <w:rFonts w:ascii="Century Gothic" w:hAnsi="Century Gothic" w:eastAsia="Century Gothic" w:cs="Century Gothic"/>
-          <w:noProof w:val="0"/>
-          <w:sz w:val="24"/>
-          <w:szCs w:val="24"/>
-          <w:lang w:val="hu-HU"/>
-        </w:rPr>
-      </w:pPr>
-      <w:r>
-        <w:rPr>
-          <w:rFonts w:ascii="Century Gothic" w:hAnsi="Century Gothic" w:eastAsia="Century Gothic" w:cs="Century Gothic"/>
-          <w:noProof w:val="0"/>
-          <w:sz w:val="24"/>
-          <w:szCs w:val="24"/>
-          <w:lang w:val="hu-HU"/>
+        <w:spacing w:after="0"/>
+        <w:jc w:val="both"/>
+        <w:rPr>
+          <w:rFonts w:ascii="Century Gothic" w:eastAsia="Century Gothic" w:hAnsi="Century Gothic" w:cs="Century Gothic"/>
+        </w:rPr>
+      </w:pPr>
+      <w:r>
+        <w:rPr>
+          <w:rFonts w:ascii="Century Gothic" w:eastAsia="Century Gothic" w:hAnsi="Century Gothic" w:cs="Century Gothic"/>
         </w:rPr>
         <w:t>Kezeli a fű három állapotát és az ebből eredő tápértéket.</w:t>
       </w:r>
     </w:p>
     <w:p>
       <w:pPr>
-        <w:pStyle w:val="ListParagraph"/>
+        <w:pStyle w:val="Listaszerbekezds"/>
         <w:numPr>
           <w:ilvl w:val="0"/>
           <w:numId w:val="2"/>
         </w:numPr>
-        <w:spacing w:before="225" w:beforeAutospacing="off" w:after="225" w:afterAutospacing="off"/>
-        <w:jc w:val="both"/>
-        <w:rPr>
-          <w:rFonts w:ascii="Century Gothic" w:hAnsi="Century Gothic" w:eastAsia="Century Gothic" w:cs="Century Gothic"/>
-          <w:noProof w:val="0"/>
-          <w:sz w:val="24"/>
-          <w:szCs w:val="24"/>
-          <w:lang w:val="hu-HU"/>
-        </w:rPr>
-      </w:pPr>
-      <w:r>
-        <w:rPr>
-          <w:rFonts w:ascii="Century Gothic" w:hAnsi="Century Gothic" w:eastAsia="Century Gothic" w:cs="Century Gothic"/>
-          <w:b w:val="1"/>
-          <w:bCs w:val="1"/>
-          <w:noProof w:val="0"/>
-          <w:sz w:val="24"/>
-          <w:szCs w:val="24"/>
-          <w:lang w:val="hu-HU"/>
+        <w:spacing w:before="225" w:after="225"/>
+        <w:jc w:val="both"/>
+        <w:rPr>
+          <w:rFonts w:ascii="Century Gothic" w:eastAsia="Century Gothic" w:hAnsi="Century Gothic" w:cs="Century Gothic"/>
+        </w:rPr>
+      </w:pPr>
+      <w:r>
+        <w:rPr>
+          <w:rFonts w:ascii="Century Gothic" w:eastAsia="Century Gothic" w:hAnsi="Century Gothic" w:cs="Century Gothic"/>
+          <w:b/>
+          <w:bCs/>
         </w:rPr>
         <w:t>Rabbit</w:t>
       </w:r>
       <w:r>
         <w:rPr>
-          <w:rFonts w:ascii="Century Gothic" w:hAnsi="Century Gothic" w:eastAsia="Century Gothic" w:cs="Century Gothic"/>
-          <w:noProof w:val="0"/>
-          <w:sz w:val="24"/>
-          <w:szCs w:val="24"/>
-          <w:lang w:val="hu-HU"/>
+          <w:rFonts w:ascii="Century Gothic" w:eastAsia="Century Gothic" w:hAnsi="Century Gothic" w:cs="Century Gothic"/>
         </w:rPr>
         <w:t>:</w:t>
       </w:r>
     </w:p>
     <w:p>
       <w:pPr>
-        <w:pStyle w:val="ListParagraph"/>
+        <w:pStyle w:val="Listaszerbekezds"/>
         <w:numPr>
           <w:ilvl w:val="1"/>
           <w:numId w:val="2"/>
         </w:numPr>
-        <w:spacing w:before="0" w:beforeAutospacing="off" w:after="0" w:afterAutospacing="off"/>
-        <w:jc w:val="both"/>
-        <w:rPr>
-          <w:rFonts w:ascii="Century Gothic" w:hAnsi="Century Gothic" w:eastAsia="Century Gothic" w:cs="Century Gothic"/>
-          <w:noProof w:val="0"/>
-          <w:sz w:val="24"/>
-          <w:szCs w:val="24"/>
-          <w:lang w:val="hu-HU"/>
-        </w:rPr>
-      </w:pPr>
-      <w:r>
-        <w:rPr>
-          <w:rFonts w:ascii="Century Gothic" w:hAnsi="Century Gothic" w:eastAsia="Century Gothic" w:cs="Century Gothic"/>
-          <w:noProof w:val="0"/>
-          <w:sz w:val="24"/>
-          <w:szCs w:val="24"/>
-          <w:lang w:val="hu-HU"/>
+        <w:spacing w:after="0"/>
+        <w:jc w:val="both"/>
+        <w:rPr>
+          <w:rFonts w:ascii="Century Gothic" w:eastAsia="Century Gothic" w:hAnsi="Century Gothic" w:cs="Century Gothic"/>
+        </w:rPr>
+      </w:pPr>
+      <w:r>
+        <w:rPr>
+          <w:rFonts w:ascii="Century Gothic" w:eastAsia="Century Gothic" w:hAnsi="Century Gothic" w:cs="Century Gothic"/>
         </w:rPr>
         <w:t>Tartalmazza a nyulak jóllakottsági szintjét.</w:t>
       </w:r>
     </w:p>
     <w:p>
       <w:pPr>
-        <w:pStyle w:val="ListParagraph"/>
+        <w:pStyle w:val="Listaszerbekezds"/>
         <w:numPr>
           <w:ilvl w:val="1"/>
           <w:numId w:val="2"/>
         </w:numPr>
-        <w:spacing w:before="0" w:beforeAutospacing="off" w:after="0" w:afterAutospacing="off"/>
-        <w:jc w:val="both"/>
-        <w:rPr>
-          <w:rFonts w:ascii="Century Gothic" w:hAnsi="Century Gothic" w:eastAsia="Century Gothic" w:cs="Century Gothic"/>
-          <w:noProof w:val="0"/>
-          <w:sz w:val="24"/>
-          <w:szCs w:val="24"/>
-          <w:lang w:val="hu-HU"/>
-        </w:rPr>
-      </w:pPr>
-      <w:r>
-        <w:rPr>
-          <w:rFonts w:ascii="Century Gothic" w:hAnsi="Century Gothic" w:eastAsia="Century Gothic" w:cs="Century Gothic"/>
-          <w:noProof w:val="0"/>
-          <w:sz w:val="24"/>
-          <w:szCs w:val="24"/>
-          <w:lang w:val="hu-HU"/>
+        <w:spacing w:after="0"/>
+        <w:jc w:val="both"/>
+        <w:rPr>
+          <w:rFonts w:ascii="Century Gothic" w:eastAsia="Century Gothic" w:hAnsi="Century Gothic" w:cs="Century Gothic"/>
+        </w:rPr>
+      </w:pPr>
+      <w:r>
+        <w:rPr>
+          <w:rFonts w:ascii="Century Gothic" w:eastAsia="Century Gothic" w:hAnsi="Century Gothic" w:cs="Century Gothic"/>
         </w:rPr>
         <w:t>Kezeli a nyulak mozgását, táplálkozását és szaporodását.</w:t>
       </w:r>
     </w:p>
     <w:p>
       <w:pPr>
-        <w:pStyle w:val="ListParagraph"/>
+        <w:pStyle w:val="Listaszerbekezds"/>
         <w:numPr>
           <w:ilvl w:val="0"/>
           <w:numId w:val="2"/>
         </w:numPr>
-        <w:spacing w:before="225" w:beforeAutospacing="off" w:after="225" w:afterAutospacing="off"/>
-        <w:jc w:val="both"/>
-        <w:rPr>
-          <w:rFonts w:ascii="Century Gothic" w:hAnsi="Century Gothic" w:eastAsia="Century Gothic" w:cs="Century Gothic"/>
-          <w:noProof w:val="0"/>
-          <w:sz w:val="24"/>
-          <w:szCs w:val="24"/>
-          <w:lang w:val="hu-HU"/>
-        </w:rPr>
-      </w:pPr>
-      <w:r>
-        <w:rPr>
-          <w:rFonts w:ascii="Century Gothic" w:hAnsi="Century Gothic" w:eastAsia="Century Gothic" w:cs="Century Gothic"/>
-          <w:b w:val="1"/>
-          <w:bCs w:val="1"/>
-          <w:noProof w:val="0"/>
-          <w:sz w:val="24"/>
-          <w:szCs w:val="24"/>
-          <w:lang w:val="hu-HU"/>
+        <w:spacing w:before="225" w:after="225"/>
+        <w:jc w:val="both"/>
+        <w:rPr>
+          <w:rFonts w:ascii="Century Gothic" w:eastAsia="Century Gothic" w:hAnsi="Century Gothic" w:cs="Century Gothic"/>
+        </w:rPr>
+      </w:pPr>
+      <w:r>
+        <w:rPr>
+          <w:rFonts w:ascii="Century Gothic" w:eastAsia="Century Gothic" w:hAnsi="Century Gothic" w:cs="Century Gothic"/>
+          <w:b/>
+          <w:bCs/>
         </w:rPr>
         <w:t>Fox</w:t>
       </w:r>
       <w:r>
         <w:rPr>
-          <w:rFonts w:ascii="Century Gothic" w:hAnsi="Century Gothic" w:eastAsia="Century Gothic" w:cs="Century Gothic"/>
-          <w:noProof w:val="0"/>
-          <w:sz w:val="24"/>
-          <w:szCs w:val="24"/>
-          <w:lang w:val="hu-HU"/>
+          <w:rFonts w:ascii="Century Gothic" w:eastAsia="Century Gothic" w:hAnsi="Century Gothic" w:cs="Century Gothic"/>
         </w:rPr>
         <w:t>:</w:t>
       </w:r>
     </w:p>
     <w:p>
       <w:pPr>
-        <w:pStyle w:val="ListParagraph"/>
+        <w:pStyle w:val="Listaszerbekezds"/>
         <w:numPr>
           <w:ilvl w:val="1"/>
           <w:numId w:val="2"/>
         </w:numPr>
-        <w:spacing w:before="0" w:beforeAutospacing="off" w:after="0" w:afterAutospacing="off"/>
-        <w:jc w:val="both"/>
-        <w:rPr>
-          <w:rFonts w:ascii="Century Gothic" w:hAnsi="Century Gothic" w:eastAsia="Century Gothic" w:cs="Century Gothic"/>
-          <w:noProof w:val="0"/>
-          <w:sz w:val="24"/>
-          <w:szCs w:val="24"/>
-          <w:lang w:val="hu-HU"/>
-        </w:rPr>
-      </w:pPr>
-      <w:r>
-        <w:rPr>
-          <w:rFonts w:ascii="Century Gothic" w:hAnsi="Century Gothic" w:eastAsia="Century Gothic" w:cs="Century Gothic"/>
-          <w:noProof w:val="0"/>
-          <w:sz w:val="24"/>
-          <w:szCs w:val="24"/>
-          <w:lang w:val="hu-HU"/>
+        <w:spacing w:after="0"/>
+        <w:jc w:val="both"/>
+        <w:rPr>
+          <w:rFonts w:ascii="Century Gothic" w:eastAsia="Century Gothic" w:hAnsi="Century Gothic" w:cs="Century Gothic"/>
+        </w:rPr>
+      </w:pPr>
+      <w:r>
+        <w:rPr>
+          <w:rFonts w:ascii="Century Gothic" w:eastAsia="Century Gothic" w:hAnsi="Century Gothic" w:cs="Century Gothic"/>
         </w:rPr>
         <w:t>Tartalmazza a rókák jóllakottsági szintjét.</w:t>
       </w:r>
     </w:p>
     <w:p>
       <w:pPr>
-        <w:pStyle w:val="ListParagraph"/>
+        <w:pStyle w:val="Listaszerbekezds"/>
         <w:numPr>
           <w:ilvl w:val="1"/>
           <w:numId w:val="2"/>
         </w:numPr>
-        <w:spacing w:before="0" w:beforeAutospacing="off" w:after="0" w:afterAutospacing="off"/>
-        <w:jc w:val="both"/>
-        <w:rPr>
-          <w:rFonts w:ascii="Century Gothic" w:hAnsi="Century Gothic" w:eastAsia="Century Gothic" w:cs="Century Gothic"/>
-          <w:noProof w:val="0"/>
-          <w:sz w:val="24"/>
-          <w:szCs w:val="24"/>
-          <w:lang w:val="hu-HU"/>
-        </w:rPr>
-      </w:pPr>
-      <w:r>
-        <w:rPr>
-          <w:rFonts w:ascii="Century Gothic" w:hAnsi="Century Gothic" w:eastAsia="Century Gothic" w:cs="Century Gothic"/>
-          <w:noProof w:val="0"/>
-          <w:sz w:val="24"/>
-          <w:szCs w:val="24"/>
-          <w:lang w:val="hu-HU"/>
+        <w:spacing w:after="0"/>
+        <w:jc w:val="both"/>
+        <w:rPr>
+          <w:rFonts w:ascii="Century Gothic" w:eastAsia="Century Gothic" w:hAnsi="Century Gothic" w:cs="Century Gothic"/>
+        </w:rPr>
+      </w:pPr>
+      <w:r>
+        <w:rPr>
+          <w:rFonts w:ascii="Century Gothic" w:eastAsia="Century Gothic" w:hAnsi="Century Gothic" w:cs="Century Gothic"/>
         </w:rPr>
         <w:t>Kezeli a rókák mozgását, táplálkozását és szaporodását.</w:t>
       </w:r>
     </w:p>
     <w:p>
       <w:pPr>
-        <w:pStyle w:val="ListParagraph"/>
+        <w:pStyle w:val="Listaszerbekezds"/>
         <w:numPr>
           <w:ilvl w:val="0"/>
           <w:numId w:val="2"/>
         </w:numPr>
-        <w:spacing w:before="225" w:beforeAutospacing="off" w:after="225" w:afterAutospacing="off"/>
-        <w:jc w:val="both"/>
-        <w:rPr>
-          <w:rFonts w:ascii="Century Gothic" w:hAnsi="Century Gothic" w:eastAsia="Century Gothic" w:cs="Century Gothic"/>
-          <w:noProof w:val="0"/>
-          <w:sz w:val="24"/>
-          <w:szCs w:val="24"/>
-          <w:lang w:val="hu-HU"/>
-        </w:rPr>
-      </w:pPr>
-      <w:r>
-        <w:rPr>
-          <w:rFonts w:ascii="Century Gothic" w:hAnsi="Century Gothic" w:eastAsia="Century Gothic" w:cs="Century Gothic"/>
-          <w:b w:val="1"/>
-          <w:bCs w:val="1"/>
-          <w:noProof w:val="0"/>
-          <w:sz w:val="24"/>
-          <w:szCs w:val="24"/>
-          <w:lang w:val="hu-HU"/>
+        <w:spacing w:before="225" w:after="225"/>
+        <w:jc w:val="both"/>
+        <w:rPr>
+          <w:rFonts w:ascii="Century Gothic" w:eastAsia="Century Gothic" w:hAnsi="Century Gothic" w:cs="Century Gothic"/>
+        </w:rPr>
+      </w:pPr>
+      <w:r>
+        <w:rPr>
+          <w:rFonts w:ascii="Century Gothic" w:eastAsia="Century Gothic" w:hAnsi="Century Gothic" w:cs="Century Gothic"/>
+          <w:b/>
+          <w:bCs/>
         </w:rPr>
         <w:t>Simulation</w:t>
       </w:r>
       <w:r>
         <w:rPr>
-          <w:rFonts w:ascii="Century Gothic" w:hAnsi="Century Gothic" w:eastAsia="Century Gothic" w:cs="Century Gothic"/>
-          <w:noProof w:val="0"/>
-          <w:sz w:val="24"/>
-          <w:szCs w:val="24"/>
-          <w:lang w:val="hu-HU"/>
+          <w:rFonts w:ascii="Century Gothic" w:eastAsia="Century Gothic" w:hAnsi="Century Gothic" w:cs="Century Gothic"/>
         </w:rPr>
         <w:t>:</w:t>
       </w:r>
     </w:p>
     <w:p>
       <w:pPr>
-        <w:pStyle w:val="ListParagraph"/>
+        <w:pStyle w:val="Listaszerbekezds"/>
         <w:numPr>
           <w:ilvl w:val="1"/>
           <w:numId w:val="2"/>
         </w:numPr>
-        <w:spacing w:before="0" w:beforeAutospacing="off" w:after="0" w:afterAutospacing="off"/>
-        <w:jc w:val="both"/>
-        <w:rPr>
-          <w:rFonts w:ascii="Century Gothic" w:hAnsi="Century Gothic" w:eastAsia="Century Gothic" w:cs="Century Gothic"/>
-          <w:noProof w:val="0"/>
-          <w:sz w:val="24"/>
-          <w:szCs w:val="24"/>
-          <w:lang w:val="hu-HU"/>
-        </w:rPr>
-      </w:pPr>
-      <w:r>
-        <w:rPr>
-          <w:rFonts w:ascii="Century Gothic" w:hAnsi="Century Gothic" w:eastAsia="Century Gothic" w:cs="Century Gothic"/>
-          <w:noProof w:val="0"/>
-          <w:sz w:val="24"/>
-          <w:szCs w:val="24"/>
-          <w:lang w:val="hu-HU"/>
+        <w:spacing w:after="0"/>
+        <w:jc w:val="both"/>
+        <w:rPr>
+          <w:rFonts w:ascii="Century Gothic" w:eastAsia="Century Gothic" w:hAnsi="Century Gothic" w:cs="Century Gothic"/>
+        </w:rPr>
+      </w:pPr>
+      <w:r>
+        <w:rPr>
+          <w:rFonts w:ascii="Century Gothic" w:eastAsia="Century Gothic" w:hAnsi="Century Gothic" w:cs="Century Gothic"/>
         </w:rPr>
         <w:t>Kezeli a szimuláció körökre osztott működését.</w:t>
       </w:r>
     </w:p>
     <w:p>
       <w:pPr>
-        <w:pStyle w:val="ListParagraph"/>
+        <w:pStyle w:val="Listaszerbekezds"/>
         <w:numPr>
           <w:ilvl w:val="1"/>
           <w:numId w:val="2"/>
         </w:numPr>
-        <w:spacing w:before="0" w:beforeAutospacing="off" w:after="0" w:afterAutospacing="off"/>
-        <w:jc w:val="both"/>
-        <w:rPr>
-          <w:rFonts w:ascii="Century Gothic" w:hAnsi="Century Gothic" w:eastAsia="Century Gothic" w:cs="Century Gothic"/>
-          <w:noProof w:val="0"/>
-          <w:sz w:val="24"/>
-          <w:szCs w:val="24"/>
-          <w:lang w:val="hu-HU"/>
-        </w:rPr>
-      </w:pPr>
-      <w:r>
-        <w:rPr>
-          <w:rFonts w:ascii="Century Gothic" w:hAnsi="Century Gothic" w:eastAsia="Century Gothic" w:cs="Century Gothic"/>
-          <w:noProof w:val="0"/>
-          <w:sz w:val="24"/>
-          <w:szCs w:val="24"/>
-          <w:lang w:val="hu-HU"/>
+        <w:spacing w:after="0"/>
+        <w:jc w:val="both"/>
+        <w:rPr>
+          <w:rFonts w:ascii="Century Gothic" w:eastAsia="Century Gothic" w:hAnsi="Century Gothic" w:cs="Century Gothic"/>
+        </w:rPr>
+      </w:pPr>
+      <w:r>
+        <w:rPr>
+          <w:rFonts w:ascii="Century Gothic" w:eastAsia="Century Gothic" w:hAnsi="Century Gothic" w:cs="Century Gothic"/>
         </w:rPr>
         <w:t>Koordinálja az entitások (nyulak, rókák) és a fű állapotváltozásait.</w:t>
       </w:r>
     </w:p>
     <w:p>
       <w:pPr>
-        <w:pStyle w:val="Normal"/>
-        <w:spacing w:before="120" w:beforeAutospacing="off" w:after="120" w:afterAutospacing="off"/>
-        <w:jc w:val="both"/>
-        <w:rPr>
-          <w:rFonts w:ascii="Century Gothic" w:hAnsi="Century Gothic" w:eastAsia="Century Gothic" w:cs="Century Gothic"/>
-          <w:b w:val="0"/>
-          <w:bCs w:val="0"/>
-          <w:i w:val="0"/>
-          <w:iCs w:val="0"/>
-          <w:strike w:val="0"/>
-          <w:dstrike w:val="0"/>
-          <w:noProof w:val="0"/>
-          <w:color w:val="000000" w:themeColor="text1" w:themeTint="FF" w:themeShade="FF"/>
-          <w:sz w:val="24"/>
-          <w:szCs w:val="24"/>
-          <w:u w:val="none"/>
-          <w:lang w:val="hu-HU"/>
+        <w:pStyle w:val="Listaszerbekezds"/>
+        <w:numPr>
+          <w:ilvl w:val="0"/>
+          <w:numId w:val="2"/>
+        </w:numPr>
+        <w:spacing w:after="0"/>
+        <w:jc w:val="both"/>
+        <w:rPr>
+          <w:rFonts w:ascii="Century Gothic" w:eastAsia="Century Gothic" w:hAnsi="Century Gothic" w:cs="Century Gothic"/>
+        </w:rPr>
+      </w:pPr>
+      <w:r>
+        <w:rPr>
+          <w:rFonts w:ascii="Century Gothic" w:eastAsia="Century Gothic" w:hAnsi="Century Gothic" w:cs="Century Gothic"/>
+          <w:b/>
+          <w:bCs/>
+        </w:rPr>
+        <w:t>Cell</w:t>
+      </w:r>
+      <w:r>
+        <w:rPr>
+          <w:rFonts w:ascii="Century Gothic" w:eastAsia="Century Gothic" w:hAnsi="Century Gothic" w:cs="Century Gothic"/>
+        </w:rPr>
+        <w:t>:</w:t>
+      </w:r>
+    </w:p>
+    <w:p>
+      <w:pPr>
+        <w:pStyle w:val="Listaszerbekezds"/>
+        <w:numPr>
+          <w:ilvl w:val="1"/>
+          <w:numId w:val="2"/>
+        </w:numPr>
+        <w:spacing w:after="0"/>
+        <w:jc w:val="both"/>
+        <w:rPr>
+          <w:rFonts w:ascii="Century Gothic" w:eastAsia="Century Gothic" w:hAnsi="Century Gothic" w:cs="Century Gothic"/>
+        </w:rPr>
+      </w:pPr>
+      <w:r>
+        <w:rPr>
+          <w:rFonts w:ascii="Century Gothic" w:eastAsia="Century Gothic" w:hAnsi="Century Gothic" w:cs="Century Gothic"/>
+        </w:rPr>
+        <w:t>Kezeli, hogy mi van egy mezőn</w:t>
+      </w:r>
+    </w:p>
+    <w:p>
+      <w:pPr>
+        <w:spacing w:before="120" w:after="120"/>
+        <w:ind w:left="708"/>
+        <w:jc w:val="both"/>
+        <w:rPr>
+          <w:rFonts w:ascii="Century Gothic" w:eastAsia="Century Gothic" w:hAnsi="Century Gothic" w:cs="Century Gothic"/>
+          <w:color w:val="000000" w:themeColor="text1"/>
         </w:rPr>
       </w:pPr>
     </w:p>
     <w:sectPr>
-      <w:pgSz w:w="11906" w:h="16838" w:orient="portrait"/>
+      <w:pgSz w:w="11906" w:h="16838"/>
       <w:pgMar w:top="1440" w:right="1440" w:bottom="1440" w:left="1440" w:header="708" w:footer="708" w:gutter="0"/>
       <w:cols w:space="708"/>
       <w:docGrid w:linePitch="360"/>
@@ -898,123 +588,12 @@
 </file>
 
 <file path=word/numbering.xml><?xml version="1.0" encoding="utf-8"?>
-<w:numbering xmlns:w="http://schemas.openxmlformats.org/wordprocessingml/2006/main">
-  <w:abstractNum xmlns:w="http://schemas.openxmlformats.org/wordprocessingml/2006/main" w:abstractNumId="3">
-    <w:nsid w:val="60c0a888"/>
-    <w:multiLevelType xmlns:w="http://schemas.openxmlformats.org/wordprocessingml/2006/main" w:val="hybridMultilevel"/>
-    <w:lvl xmlns:w="http://schemas.openxmlformats.org/wordprocessingml/2006/main" w:ilvl="0">
-      <w:start w:val="1"/>
-      <w:numFmt w:val="bullet"/>
-      <w:lvlText w:val=""/>
-      <w:lvlJc w:val="left"/>
-      <w:pPr>
-        <w:ind w:left="720" w:hanging="360"/>
-      </w:pPr>
-      <w:rPr>
-        <w:rFonts w:hint="default" w:ascii="Symbol" w:hAnsi="Symbol"/>
-      </w:rPr>
-    </w:lvl>
-    <w:lvl xmlns:w="http://schemas.openxmlformats.org/wordprocessingml/2006/main" w:ilvl="1">
-      <w:start w:val="1"/>
-      <w:numFmt w:val="bullet"/>
-      <w:lvlText w:val="o"/>
-      <w:lvlJc w:val="left"/>
-      <w:pPr>
-        <w:ind w:left="1440" w:hanging="360"/>
-      </w:pPr>
-      <w:rPr>
-        <w:rFonts w:hint="default" w:ascii="Courier New" w:hAnsi="Courier New"/>
-      </w:rPr>
-    </w:lvl>
-    <w:lvl xmlns:w="http://schemas.openxmlformats.org/wordprocessingml/2006/main" w:ilvl="2">
-      <w:start w:val="1"/>
-      <w:numFmt w:val="bullet"/>
-      <w:lvlText w:val=""/>
-      <w:lvlJc w:val="left"/>
-      <w:pPr>
-        <w:ind w:left="2160" w:hanging="360"/>
-      </w:pPr>
-      <w:rPr>
-        <w:rFonts w:hint="default" w:ascii="Wingdings" w:hAnsi="Wingdings"/>
-      </w:rPr>
-    </w:lvl>
-    <w:lvl xmlns:w="http://schemas.openxmlformats.org/wordprocessingml/2006/main" w:ilvl="3">
-      <w:start w:val="1"/>
-      <w:numFmt w:val="bullet"/>
-      <w:lvlText w:val=""/>
-      <w:lvlJc w:val="left"/>
-      <w:pPr>
-        <w:ind w:left="2880" w:hanging="360"/>
-      </w:pPr>
-      <w:rPr>
-        <w:rFonts w:hint="default" w:ascii="Symbol" w:hAnsi="Symbol"/>
-      </w:rPr>
-    </w:lvl>
-    <w:lvl xmlns:w="http://schemas.openxmlformats.org/wordprocessingml/2006/main" w:ilvl="4">
-      <w:start w:val="1"/>
-      <w:numFmt w:val="bullet"/>
-      <w:lvlText w:val="o"/>
-      <w:lvlJc w:val="left"/>
-      <w:pPr>
-        <w:ind w:left="3600" w:hanging="360"/>
-      </w:pPr>
-      <w:rPr>
-        <w:rFonts w:hint="default" w:ascii="Courier New" w:hAnsi="Courier New"/>
-      </w:rPr>
-    </w:lvl>
-    <w:lvl xmlns:w="http://schemas.openxmlformats.org/wordprocessingml/2006/main" w:ilvl="5">
-      <w:start w:val="1"/>
-      <w:numFmt w:val="bullet"/>
-      <w:lvlText w:val=""/>
-      <w:lvlJc w:val="left"/>
-      <w:pPr>
-        <w:ind w:left="4320" w:hanging="360"/>
-      </w:pPr>
-      <w:rPr>
-        <w:rFonts w:hint="default" w:ascii="Wingdings" w:hAnsi="Wingdings"/>
-      </w:rPr>
-    </w:lvl>
-    <w:lvl xmlns:w="http://schemas.openxmlformats.org/wordprocessingml/2006/main" w:ilvl="6">
-      <w:start w:val="1"/>
-      <w:numFmt w:val="bullet"/>
-      <w:lvlText w:val=""/>
-      <w:lvlJc w:val="left"/>
-      <w:pPr>
-        <w:ind w:left="5040" w:hanging="360"/>
-      </w:pPr>
-      <w:rPr>
-        <w:rFonts w:hint="default" w:ascii="Symbol" w:hAnsi="Symbol"/>
-      </w:rPr>
-    </w:lvl>
-    <w:lvl xmlns:w="http://schemas.openxmlformats.org/wordprocessingml/2006/main" w:ilvl="7">
-      <w:start w:val="1"/>
-      <w:numFmt w:val="bullet"/>
-      <w:lvlText w:val="o"/>
-      <w:lvlJc w:val="left"/>
-      <w:pPr>
-        <w:ind w:left="5760" w:hanging="360"/>
-      </w:pPr>
-      <w:rPr>
-        <w:rFonts w:hint="default" w:ascii="Courier New" w:hAnsi="Courier New"/>
-      </w:rPr>
-    </w:lvl>
-    <w:lvl xmlns:w="http://schemas.openxmlformats.org/wordprocessingml/2006/main" w:ilvl="8">
-      <w:start w:val="1"/>
-      <w:numFmt w:val="bullet"/>
-      <w:lvlText w:val=""/>
-      <w:lvlJc w:val="left"/>
-      <w:pPr>
-        <w:ind w:left="6480" w:hanging="360"/>
-      </w:pPr>
-      <w:rPr>
-        <w:rFonts w:hint="default" w:ascii="Wingdings" w:hAnsi="Wingdings"/>
-      </w:rPr>
-    </w:lvl>
-  </w:abstractNum>
-  <w:abstractNum xmlns:w="http://schemas.openxmlformats.org/wordprocessingml/2006/main" w:abstractNumId="2">
-    <w:nsid w:val="e5f867b"/>
-    <w:multiLevelType xmlns:w="http://schemas.openxmlformats.org/wordprocessingml/2006/main" w:val="hybridMultilevel"/>
-    <w:lvl xmlns:w="http://schemas.openxmlformats.org/wordprocessingml/2006/main" w:ilvl="0">
+<w:numbering xmlns:wpc="http://schemas.microsoft.com/office/word/2010/wordprocessingCanvas" xmlns:cx="http://schemas.microsoft.com/office/drawing/2014/chartex" xmlns:cx1="http://schemas.microsoft.com/office/drawing/2015/9/8/chartex" xmlns:cx2="http://schemas.microsoft.com/office/drawing/2015/10/21/chartex" xmlns:cx3="http://schemas.microsoft.com/office/drawing/2016/5/9/chartex" xmlns:cx4="http://schemas.microsoft.com/office/drawing/2016/5/10/chartex" xmlns:cx5="http://schemas.microsoft.com/office/drawing/2016/5/11/chartex" xmlns:cx6="http://schemas.microsoft.com/office/drawing/2016/5/12/chartex" xmlns:cx7="http://schemas.microsoft.com/office/drawing/2016/5/13/chartex" xmlns:cx8="http://schemas.microsoft.com/office/drawing/2016/5/14/chartex" xmlns:mc="http://schemas.openxmlformats.org/markup-compatibility/2006" xmlns:aink="http://schemas.microsoft.com/office/drawing/2016/ink" xmlns:am3d="http://schemas.microsoft.com/office/drawing/2017/model3d" xmlns:o="urn:schemas-microsoft-com:office:office" xmlns:oel="http://schemas.microsoft.com/office/2019/extlst" xmlns:r="http://schemas.openxmlformats.org/officeDocument/2006/relationships" xmlns:m="http://schemas.openxmlformats.org/officeDocument/2006/math" xmlns:v="urn:schemas-microsoft-com:vml" xmlns:wp14="http://schemas.microsoft.com/office/word/2010/wordprocessingDrawing" xmlns:wp="http://schemas.openxmlformats.org/drawingml/2006/wordprocessingDrawing" xmlns:w10="urn:schemas-microsoft-com:office:word" xmlns:w="http://schemas.openxmlformats.org/wordprocessingml/2006/main" xmlns:w14="http://schemas.microsoft.com/office/word/2010/wordml" xmlns:w15="http://schemas.microsoft.com/office/word/2012/wordml" xmlns:w16cex="http://schemas.microsoft.com/office/word/2018/wordml/cex" xmlns:w16cid="http://schemas.microsoft.com/office/word/2016/wordml/cid" xmlns:w16="http://schemas.microsoft.com/office/word/2018/wordml" xmlns:w16du="http://schemas.microsoft.com/office/word/2023/wordml/word16du" xmlns:w16sdtdh="http://schemas.microsoft.com/office/word/2020/wordml/sdtdatahash" xmlns:w16se="http://schemas.microsoft.com/office/word/2015/wordml/symex" xmlns:wpg="http://schemas.microsoft.com/office/word/2010/wordprocessingGroup" xmlns:wpi="http://schemas.microsoft.com/office/word/2010/wordprocessingInk" xmlns:wne="http://schemas.microsoft.com/office/word/2006/wordml" xmlns:wps="http://schemas.microsoft.com/office/word/2010/wordprocessingShape" mc:Ignorable="w14 w15 w16se w16cid w16 w16cex w16sdtdh w16du wp14">
+  <w:abstractNum w:abstractNumId="0" w15:restartNumberingAfterBreak="0">
+    <w:nsid w:val="0E5F867B"/>
+    <w:multiLevelType w:val="hybridMultilevel"/>
+    <w:tmpl w:val="D1C65994"/>
+    <w:lvl w:ilvl="0" w:tplc="E9C0F440">
       <w:start w:val="1"/>
       <w:numFmt w:val="decimal"/>
       <w:lvlText w:val="%1."/>
@@ -1023,7 +602,7 @@
         <w:ind w:left="720" w:hanging="360"/>
       </w:pPr>
     </w:lvl>
-    <w:lvl xmlns:w="http://schemas.openxmlformats.org/wordprocessingml/2006/main" w:ilvl="1">
+    <w:lvl w:ilvl="1" w:tplc="F2880E16">
       <w:start w:val="1"/>
       <w:numFmt w:val="lowerLetter"/>
       <w:lvlText w:val="%2."/>
@@ -1032,7 +611,7 @@
         <w:ind w:left="1440" w:hanging="360"/>
       </w:pPr>
     </w:lvl>
-    <w:lvl xmlns:w="http://schemas.openxmlformats.org/wordprocessingml/2006/main" w:ilvl="2">
+    <w:lvl w:ilvl="2" w:tplc="A128192A">
       <w:start w:val="1"/>
       <w:numFmt w:val="lowerRoman"/>
       <w:lvlText w:val="%3."/>
@@ -1041,7 +620,7 @@
         <w:ind w:left="2160" w:hanging="180"/>
       </w:pPr>
     </w:lvl>
-    <w:lvl xmlns:w="http://schemas.openxmlformats.org/wordprocessingml/2006/main" w:ilvl="3">
+    <w:lvl w:ilvl="3" w:tplc="A04629D2">
       <w:start w:val="1"/>
       <w:numFmt w:val="decimal"/>
       <w:lvlText w:val="%4."/>
@@ -1050,7 +629,7 @@
         <w:ind w:left="2880" w:hanging="360"/>
       </w:pPr>
     </w:lvl>
-    <w:lvl xmlns:w="http://schemas.openxmlformats.org/wordprocessingml/2006/main" w:ilvl="4">
+    <w:lvl w:ilvl="4" w:tplc="EA5A2138">
       <w:start w:val="1"/>
       <w:numFmt w:val="lowerLetter"/>
       <w:lvlText w:val="%5."/>
@@ -1059,7 +638,7 @@
         <w:ind w:left="3600" w:hanging="360"/>
       </w:pPr>
     </w:lvl>
-    <w:lvl xmlns:w="http://schemas.openxmlformats.org/wordprocessingml/2006/main" w:ilvl="5">
+    <w:lvl w:ilvl="5" w:tplc="C700E542">
       <w:start w:val="1"/>
       <w:numFmt w:val="lowerRoman"/>
       <w:lvlText w:val="%6."/>
@@ -1068,7 +647,7 @@
         <w:ind w:left="4320" w:hanging="180"/>
       </w:pPr>
     </w:lvl>
-    <w:lvl xmlns:w="http://schemas.openxmlformats.org/wordprocessingml/2006/main" w:ilvl="6">
+    <w:lvl w:ilvl="6" w:tplc="A9268F02">
       <w:start w:val="1"/>
       <w:numFmt w:val="decimal"/>
       <w:lvlText w:val="%7."/>
@@ -1077,7 +656,7 @@
         <w:ind w:left="5040" w:hanging="360"/>
       </w:pPr>
     </w:lvl>
-    <w:lvl xmlns:w="http://schemas.openxmlformats.org/wordprocessingml/2006/main" w:ilvl="7">
+    <w:lvl w:ilvl="7" w:tplc="CF50C27C">
       <w:start w:val="1"/>
       <w:numFmt w:val="lowerLetter"/>
       <w:lvlText w:val="%8."/>
@@ -1086,7 +665,7 @@
         <w:ind w:left="5760" w:hanging="360"/>
       </w:pPr>
     </w:lvl>
-    <w:lvl xmlns:w="http://schemas.openxmlformats.org/wordprocessingml/2006/main" w:ilvl="8">
+    <w:lvl w:ilvl="8" w:tplc="872C28F0">
       <w:start w:val="1"/>
       <w:numFmt w:val="lowerRoman"/>
       <w:lvlText w:val="%9."/>
@@ -1096,10 +675,11 @@
       </w:pPr>
     </w:lvl>
   </w:abstractNum>
-  <w:abstractNum xmlns:w="http://schemas.openxmlformats.org/wordprocessingml/2006/main" w:abstractNumId="1">
-    <w:nsid w:val="1e027815"/>
-    <w:multiLevelType xmlns:w="http://schemas.openxmlformats.org/wordprocessingml/2006/main" w:val="hybridMultilevel"/>
-    <w:lvl xmlns:w="http://schemas.openxmlformats.org/wordprocessingml/2006/main" w:ilvl="0">
+  <w:abstractNum w:abstractNumId="1" w15:restartNumberingAfterBreak="0">
+    <w:nsid w:val="1E027815"/>
+    <w:multiLevelType w:val="hybridMultilevel"/>
+    <w:tmpl w:val="526EB918"/>
+    <w:lvl w:ilvl="0" w:tplc="878A3FBC">
       <w:start w:val="1"/>
       <w:numFmt w:val="bullet"/>
       <w:lvlText w:val=""/>
@@ -1108,10 +688,10 @@
         <w:ind w:left="1800" w:hanging="360"/>
       </w:pPr>
       <w:rPr>
-        <w:rFonts w:hint="default" w:ascii="Symbol" w:hAnsi="Symbol"/>
-      </w:rPr>
-    </w:lvl>
-    <w:lvl xmlns:w="http://schemas.openxmlformats.org/wordprocessingml/2006/main" w:ilvl="1">
+        <w:rFonts w:ascii="Symbol" w:hAnsi="Symbol" w:hint="default"/>
+      </w:rPr>
+    </w:lvl>
+    <w:lvl w:ilvl="1" w:tplc="6D5CCCEC">
       <w:start w:val="1"/>
       <w:numFmt w:val="bullet"/>
       <w:lvlText w:val="o"/>
@@ -1120,10 +700,10 @@
         <w:ind w:left="2520" w:hanging="360"/>
       </w:pPr>
       <w:rPr>
-        <w:rFonts w:hint="default" w:ascii="Courier New" w:hAnsi="Courier New"/>
-      </w:rPr>
-    </w:lvl>
-    <w:lvl xmlns:w="http://schemas.openxmlformats.org/wordprocessingml/2006/main" w:ilvl="2">
+        <w:rFonts w:ascii="Courier New" w:hAnsi="Courier New" w:hint="default"/>
+      </w:rPr>
+    </w:lvl>
+    <w:lvl w:ilvl="2" w:tplc="33A23F34">
       <w:start w:val="1"/>
       <w:numFmt w:val="bullet"/>
       <w:lvlText w:val=""/>
@@ -1132,10 +712,10 @@
         <w:ind w:left="3240" w:hanging="360"/>
       </w:pPr>
       <w:rPr>
-        <w:rFonts w:hint="default" w:ascii="Wingdings" w:hAnsi="Wingdings"/>
-      </w:rPr>
-    </w:lvl>
-    <w:lvl xmlns:w="http://schemas.openxmlformats.org/wordprocessingml/2006/main" w:ilvl="3">
+        <w:rFonts w:ascii="Wingdings" w:hAnsi="Wingdings" w:hint="default"/>
+      </w:rPr>
+    </w:lvl>
+    <w:lvl w:ilvl="3" w:tplc="430A3EB2">
       <w:start w:val="1"/>
       <w:numFmt w:val="bullet"/>
       <w:lvlText w:val=""/>
@@ -1144,10 +724,10 @@
         <w:ind w:left="3960" w:hanging="360"/>
       </w:pPr>
       <w:rPr>
-        <w:rFonts w:hint="default" w:ascii="Symbol" w:hAnsi="Symbol"/>
-      </w:rPr>
-    </w:lvl>
-    <w:lvl xmlns:w="http://schemas.openxmlformats.org/wordprocessingml/2006/main" w:ilvl="4">
+        <w:rFonts w:ascii="Symbol" w:hAnsi="Symbol" w:hint="default"/>
+      </w:rPr>
+    </w:lvl>
+    <w:lvl w:ilvl="4" w:tplc="7E3C5AEE">
       <w:start w:val="1"/>
       <w:numFmt w:val="bullet"/>
       <w:lvlText w:val="o"/>
@@ -1156,10 +736,10 @@
         <w:ind w:left="4680" w:hanging="360"/>
       </w:pPr>
       <w:rPr>
-        <w:rFonts w:hint="default" w:ascii="Courier New" w:hAnsi="Courier New"/>
-      </w:rPr>
-    </w:lvl>
-    <w:lvl xmlns:w="http://schemas.openxmlformats.org/wordprocessingml/2006/main" w:ilvl="5">
+        <w:rFonts w:ascii="Courier New" w:hAnsi="Courier New" w:hint="default"/>
+      </w:rPr>
+    </w:lvl>
+    <w:lvl w:ilvl="5" w:tplc="B0DC534C">
       <w:start w:val="1"/>
       <w:numFmt w:val="bullet"/>
       <w:lvlText w:val=""/>
@@ -1168,10 +748,10 @@
         <w:ind w:left="5400" w:hanging="360"/>
       </w:pPr>
       <w:rPr>
-        <w:rFonts w:hint="default" w:ascii="Wingdings" w:hAnsi="Wingdings"/>
-      </w:rPr>
-    </w:lvl>
-    <w:lvl xmlns:w="http://schemas.openxmlformats.org/wordprocessingml/2006/main" w:ilvl="6">
+        <w:rFonts w:ascii="Wingdings" w:hAnsi="Wingdings" w:hint="default"/>
+      </w:rPr>
+    </w:lvl>
+    <w:lvl w:ilvl="6" w:tplc="FA982586">
       <w:start w:val="1"/>
       <w:numFmt w:val="bullet"/>
       <w:lvlText w:val=""/>
@@ -1180,10 +760,10 @@
         <w:ind w:left="6120" w:hanging="360"/>
       </w:pPr>
       <w:rPr>
-        <w:rFonts w:hint="default" w:ascii="Symbol" w:hAnsi="Symbol"/>
-      </w:rPr>
-    </w:lvl>
-    <w:lvl xmlns:w="http://schemas.openxmlformats.org/wordprocessingml/2006/main" w:ilvl="7">
+        <w:rFonts w:ascii="Symbol" w:hAnsi="Symbol" w:hint="default"/>
+      </w:rPr>
+    </w:lvl>
+    <w:lvl w:ilvl="7" w:tplc="D0D2BBA4">
       <w:start w:val="1"/>
       <w:numFmt w:val="bullet"/>
       <w:lvlText w:val="o"/>
@@ -1192,10 +772,10 @@
         <w:ind w:left="6840" w:hanging="360"/>
       </w:pPr>
       <w:rPr>
-        <w:rFonts w:hint="default" w:ascii="Courier New" w:hAnsi="Courier New"/>
-      </w:rPr>
-    </w:lvl>
-    <w:lvl xmlns:w="http://schemas.openxmlformats.org/wordprocessingml/2006/main" w:ilvl="8">
+        <w:rFonts w:ascii="Courier New" w:hAnsi="Courier New" w:hint="default"/>
+      </w:rPr>
+    </w:lvl>
+    <w:lvl w:ilvl="8" w:tplc="3A509E84">
       <w:start w:val="1"/>
       <w:numFmt w:val="bullet"/>
       <w:lvlText w:val=""/>
@@ -1204,28 +784,141 @@
         <w:ind w:left="7560" w:hanging="360"/>
       </w:pPr>
       <w:rPr>
-        <w:rFonts w:hint="default" w:ascii="Wingdings" w:hAnsi="Wingdings"/>
+        <w:rFonts w:ascii="Wingdings" w:hAnsi="Wingdings" w:hint="default"/>
       </w:rPr>
     </w:lvl>
   </w:abstractNum>
-  <w:num w:numId="3">
-    <w:abstractNumId w:val="3"/>
-  </w:num>
-  <w:num w:numId="2">
+  <w:abstractNum w:abstractNumId="2" w15:restartNumberingAfterBreak="0">
+    <w:nsid w:val="60C0A888"/>
+    <w:multiLevelType w:val="hybridMultilevel"/>
+    <w:tmpl w:val="718A3ADA"/>
+    <w:lvl w:ilvl="0" w:tplc="30744FD4">
+      <w:start w:val="1"/>
+      <w:numFmt w:val="bullet"/>
+      <w:lvlText w:val=""/>
+      <w:lvlJc w:val="left"/>
+      <w:pPr>
+        <w:ind w:left="720" w:hanging="360"/>
+      </w:pPr>
+      <w:rPr>
+        <w:rFonts w:ascii="Symbol" w:hAnsi="Symbol" w:hint="default"/>
+      </w:rPr>
+    </w:lvl>
+    <w:lvl w:ilvl="1" w:tplc="10C82CA6">
+      <w:start w:val="1"/>
+      <w:numFmt w:val="bullet"/>
+      <w:lvlText w:val="o"/>
+      <w:lvlJc w:val="left"/>
+      <w:pPr>
+        <w:ind w:left="1440" w:hanging="360"/>
+      </w:pPr>
+      <w:rPr>
+        <w:rFonts w:ascii="Courier New" w:hAnsi="Courier New" w:hint="default"/>
+      </w:rPr>
+    </w:lvl>
+    <w:lvl w:ilvl="2" w:tplc="679C2444">
+      <w:start w:val="1"/>
+      <w:numFmt w:val="bullet"/>
+      <w:lvlText w:val=""/>
+      <w:lvlJc w:val="left"/>
+      <w:pPr>
+        <w:ind w:left="2160" w:hanging="360"/>
+      </w:pPr>
+      <w:rPr>
+        <w:rFonts w:ascii="Wingdings" w:hAnsi="Wingdings" w:hint="default"/>
+      </w:rPr>
+    </w:lvl>
+    <w:lvl w:ilvl="3" w:tplc="C80C25A8">
+      <w:start w:val="1"/>
+      <w:numFmt w:val="bullet"/>
+      <w:lvlText w:val=""/>
+      <w:lvlJc w:val="left"/>
+      <w:pPr>
+        <w:ind w:left="2880" w:hanging="360"/>
+      </w:pPr>
+      <w:rPr>
+        <w:rFonts w:ascii="Symbol" w:hAnsi="Symbol" w:hint="default"/>
+      </w:rPr>
+    </w:lvl>
+    <w:lvl w:ilvl="4" w:tplc="FE62872A">
+      <w:start w:val="1"/>
+      <w:numFmt w:val="bullet"/>
+      <w:lvlText w:val="o"/>
+      <w:lvlJc w:val="left"/>
+      <w:pPr>
+        <w:ind w:left="3600" w:hanging="360"/>
+      </w:pPr>
+      <w:rPr>
+        <w:rFonts w:ascii="Courier New" w:hAnsi="Courier New" w:hint="default"/>
+      </w:rPr>
+    </w:lvl>
+    <w:lvl w:ilvl="5" w:tplc="C5B687A2">
+      <w:start w:val="1"/>
+      <w:numFmt w:val="bullet"/>
+      <w:lvlText w:val=""/>
+      <w:lvlJc w:val="left"/>
+      <w:pPr>
+        <w:ind w:left="4320" w:hanging="360"/>
+      </w:pPr>
+      <w:rPr>
+        <w:rFonts w:ascii="Wingdings" w:hAnsi="Wingdings" w:hint="default"/>
+      </w:rPr>
+    </w:lvl>
+    <w:lvl w:ilvl="6" w:tplc="EDC8AD84">
+      <w:start w:val="1"/>
+      <w:numFmt w:val="bullet"/>
+      <w:lvlText w:val=""/>
+      <w:lvlJc w:val="left"/>
+      <w:pPr>
+        <w:ind w:left="5040" w:hanging="360"/>
+      </w:pPr>
+      <w:rPr>
+        <w:rFonts w:ascii="Symbol" w:hAnsi="Symbol" w:hint="default"/>
+      </w:rPr>
+    </w:lvl>
+    <w:lvl w:ilvl="7" w:tplc="465A3F1C">
+      <w:start w:val="1"/>
+      <w:numFmt w:val="bullet"/>
+      <w:lvlText w:val="o"/>
+      <w:lvlJc w:val="left"/>
+      <w:pPr>
+        <w:ind w:left="5760" w:hanging="360"/>
+      </w:pPr>
+      <w:rPr>
+        <w:rFonts w:ascii="Courier New" w:hAnsi="Courier New" w:hint="default"/>
+      </w:rPr>
+    </w:lvl>
+    <w:lvl w:ilvl="8" w:tplc="9070B40E">
+      <w:start w:val="1"/>
+      <w:numFmt w:val="bullet"/>
+      <w:lvlText w:val=""/>
+      <w:lvlJc w:val="left"/>
+      <w:pPr>
+        <w:ind w:left="6480" w:hanging="360"/>
+      </w:pPr>
+      <w:rPr>
+        <w:rFonts w:ascii="Wingdings" w:hAnsi="Wingdings" w:hint="default"/>
+      </w:rPr>
+    </w:lvl>
+  </w:abstractNum>
+  <w:num w:numId="1" w16cid:durableId="475225620">
     <w:abstractNumId w:val="2"/>
   </w:num>
-  <w:num w:numId="1">
+  <w:num w:numId="2" w16cid:durableId="355933518">
+    <w:abstractNumId w:val="0"/>
+  </w:num>
+  <w:num w:numId="3" w16cid:durableId="1398474615">
     <w:abstractNumId w:val="1"/>
   </w:num>
 </w:numbering>
 </file>
 
 <file path=word/styles.xml><?xml version="1.0" encoding="utf-8"?>
-<w:styles xmlns:wp14="http://schemas.microsoft.com/office/word/2010/wordprocessingDrawing" xmlns:mc="http://schemas.openxmlformats.org/markup-compatibility/2006" xmlns:r="http://schemas.openxmlformats.org/officeDocument/2006/relationships" xmlns:w="http://schemas.openxmlformats.org/wordprocessingml/2006/main" xmlns:w14="http://schemas.microsoft.com/office/word/2010/wordml" xmlns:w15="http://schemas.microsoft.com/office/word/2012/wordml" xmlns:w16se="http://schemas.microsoft.com/office/word/2015/wordml/symex" xmlns:w16cid="http://schemas.microsoft.com/office/word/2016/wordml/cid" xmlns:w16="http://schemas.microsoft.com/office/word/2018/wordml" xmlns:w16cex="http://schemas.microsoft.com/office/word/2018/wordml/cex" xmlns:w16sdtdh="http://schemas.microsoft.com/office/word/2020/wordml/sdtdatahash" mc:Ignorable="w14 w15 wp14 w16se w16cid w16 w16cex w16sdtdh">
+<w:styles xmlns:mc="http://schemas.openxmlformats.org/markup-compatibility/2006" xmlns:r="http://schemas.openxmlformats.org/officeDocument/2006/relationships" xmlns:w="http://schemas.openxmlformats.org/wordprocessingml/2006/main" xmlns:w14="http://schemas.microsoft.com/office/word/2010/wordml" xmlns:w15="http://schemas.microsoft.com/office/word/2012/wordml" xmlns:w16cex="http://schemas.microsoft.com/office/word/2018/wordml/cex" xmlns:w16cid="http://schemas.microsoft.com/office/word/2016/wordml/cid" xmlns:w16="http://schemas.microsoft.com/office/word/2018/wordml" xmlns:w16du="http://schemas.microsoft.com/office/word/2023/wordml/word16du" xmlns:w16sdtdh="http://schemas.microsoft.com/office/word/2020/wordml/sdtdatahash" xmlns:w16se="http://schemas.microsoft.com/office/word/2015/wordml/symex" mc:Ignorable="w14 w15 w16se w16cid w16 w16cex w16sdtdh w16du">
   <w:docDefaults>
     <w:rPrDefault>
       <w:rPr>
-        <w:rFonts w:asciiTheme="minorHAnsi" w:hAnsiTheme="minorHAnsi" w:eastAsiaTheme="minorHAnsi" w:cstheme="minorBidi"/>
+        <w:rFonts w:asciiTheme="minorHAnsi" w:eastAsiaTheme="minorHAnsi" w:hAnsiTheme="minorHAnsi" w:cstheme="minorBidi"/>
         <w:sz w:val="24"/>
         <w:szCs w:val="24"/>
         <w:lang w:val="hu-HU" w:eastAsia="en-US" w:bidi="ar-SA"/>
@@ -1237,17 +930,17 @@
       </w:pPr>
     </w:pPrDefault>
   </w:docDefaults>
-  <w:latentStyles w:defLockedState="0" w:defUIPriority="99" w:defSemiHidden="0" w:defUnhideWhenUsed="0" w:defQFormat="0" w:count="371">
+  <w:latentStyles w:defLockedState="0" w:defUIPriority="99" w:defSemiHidden="0" w:defUnhideWhenUsed="0" w:defQFormat="0" w:count="376">
     <w:lsdException w:name="Normal" w:uiPriority="0" w:qFormat="1"/>
     <w:lsdException w:name="heading 1" w:uiPriority="9" w:qFormat="1"/>
-    <w:lsdException w:name="heading 2" w:uiPriority="9" w:semiHidden="1" w:unhideWhenUsed="1" w:qFormat="1"/>
-    <w:lsdException w:name="heading 3" w:uiPriority="9" w:semiHidden="1" w:unhideWhenUsed="1" w:qFormat="1"/>
-    <w:lsdException w:name="heading 4" w:uiPriority="9" w:semiHidden="1" w:unhideWhenUsed="1" w:qFormat="1"/>
-    <w:lsdException w:name="heading 5" w:uiPriority="9" w:semiHidden="1" w:unhideWhenUsed="1" w:qFormat="1"/>
-    <w:lsdException w:name="heading 6" w:uiPriority="9" w:semiHidden="1" w:unhideWhenUsed="1" w:qFormat="1"/>
-    <w:lsdException w:name="heading 7" w:uiPriority="9" w:semiHidden="1" w:unhideWhenUsed="1" w:qFormat="1"/>
-    <w:lsdException w:name="heading 8" w:uiPriority="9" w:semiHidden="1" w:unhideWhenUsed="1" w:qFormat="1"/>
-    <w:lsdException w:name="heading 9" w:uiPriority="9" w:semiHidden="1" w:unhideWhenUsed="1" w:qFormat="1"/>
+    <w:lsdException w:name="heading 2" w:semiHidden="1" w:uiPriority="9" w:unhideWhenUsed="1" w:qFormat="1"/>
+    <w:lsdException w:name="heading 3" w:semiHidden="1" w:uiPriority="9" w:unhideWhenUsed="1" w:qFormat="1"/>
+    <w:lsdException w:name="heading 4" w:semiHidden="1" w:uiPriority="9" w:unhideWhenUsed="1" w:qFormat="1"/>
+    <w:lsdException w:name="heading 5" w:semiHidden="1" w:uiPriority="9" w:unhideWhenUsed="1" w:qFormat="1"/>
+    <w:lsdException w:name="heading 6" w:semiHidden="1" w:uiPriority="9" w:unhideWhenUsed="1" w:qFormat="1"/>
+    <w:lsdException w:name="heading 7" w:semiHidden="1" w:uiPriority="9" w:unhideWhenUsed="1" w:qFormat="1"/>
+    <w:lsdException w:name="heading 8" w:semiHidden="1" w:uiPriority="9" w:unhideWhenUsed="1" w:qFormat="1"/>
+    <w:lsdException w:name="heading 9" w:semiHidden="1" w:uiPriority="9" w:unhideWhenUsed="1" w:qFormat="1"/>
     <w:lsdException w:name="index 1" w:semiHidden="1" w:unhideWhenUsed="1"/>
     <w:lsdException w:name="index 2" w:semiHidden="1" w:unhideWhenUsed="1"/>
     <w:lsdException w:name="index 3" w:semiHidden="1" w:unhideWhenUsed="1"/>
@@ -1257,22 +950,22 @@
     <w:lsdException w:name="index 7" w:semiHidden="1" w:unhideWhenUsed="1"/>
     <w:lsdException w:name="index 8" w:semiHidden="1" w:unhideWhenUsed="1"/>
     <w:lsdException w:name="index 9" w:semiHidden="1" w:unhideWhenUsed="1"/>
-    <w:lsdException w:name="toc 1" w:uiPriority="39" w:semiHidden="1" w:unhideWhenUsed="1"/>
-    <w:lsdException w:name="toc 2" w:uiPriority="39" w:semiHidden="1" w:unhideWhenUsed="1"/>
-    <w:lsdException w:name="toc 3" w:uiPriority="39" w:semiHidden="1" w:unhideWhenUsed="1"/>
-    <w:lsdException w:name="toc 4" w:uiPriority="39" w:semiHidden="1" w:unhideWhenUsed="1"/>
-    <w:lsdException w:name="toc 5" w:uiPriority="39" w:semiHidden="1" w:unhideWhenUsed="1"/>
-    <w:lsdException w:name="toc 6" w:uiPriority="39" w:semiHidden="1" w:unhideWhenUsed="1"/>
-    <w:lsdException w:name="toc 7" w:uiPriority="39" w:semiHidden="1" w:unhideWhenUsed="1"/>
-    <w:lsdException w:name="toc 8" w:uiPriority="39" w:semiHidden="1" w:unhideWhenUsed="1"/>
-    <w:lsdException w:name="toc 9" w:uiPriority="39" w:semiHidden="1" w:unhideWhenUsed="1"/>
+    <w:lsdException w:name="toc 1" w:semiHidden="1" w:uiPriority="39" w:unhideWhenUsed="1"/>
+    <w:lsdException w:name="toc 2" w:semiHidden="1" w:uiPriority="39" w:unhideWhenUsed="1"/>
+    <w:lsdException w:name="toc 3" w:semiHidden="1" w:uiPriority="39" w:unhideWhenUsed="1"/>
+    <w:lsdException w:name="toc 4" w:semiHidden="1" w:uiPriority="39" w:unhideWhenUsed="1"/>
+    <w:lsdException w:name="toc 5" w:semiHidden="1" w:uiPriority="39" w:unhideWhenUsed="1"/>
+    <w:lsdException w:name="toc 6" w:semiHidden="1" w:uiPriority="39" w:unhideWhenUsed="1"/>
+    <w:lsdException w:name="toc 7" w:semiHidden="1" w:uiPriority="39" w:unhideWhenUsed="1"/>
+    <w:lsdException w:name="toc 8" w:semiHidden="1" w:uiPriority="39" w:unhideWhenUsed="1"/>
+    <w:lsdException w:name="toc 9" w:semiHidden="1" w:uiPriority="39" w:unhideWhenUsed="1"/>
     <w:lsdException w:name="Normal Indent" w:semiHidden="1" w:unhideWhenUsed="1"/>
     <w:lsdException w:name="footnote text" w:semiHidden="1" w:unhideWhenUsed="1"/>
     <w:lsdException w:name="annotation text" w:semiHidden="1" w:unhideWhenUsed="1"/>
     <w:lsdException w:name="header" w:semiHidden="1" w:unhideWhenUsed="1"/>
     <w:lsdException w:name="footer" w:semiHidden="1" w:unhideWhenUsed="1"/>
     <w:lsdException w:name="index heading" w:semiHidden="1" w:unhideWhenUsed="1"/>
-    <w:lsdException w:name="caption" w:uiPriority="35" w:semiHidden="1" w:unhideWhenUsed="1" w:qFormat="1"/>
+    <w:lsdException w:name="caption" w:semiHidden="1" w:uiPriority="35" w:unhideWhenUsed="1" w:qFormat="1"/>
     <w:lsdException w:name="table of figures" w:semiHidden="1" w:unhideWhenUsed="1"/>
     <w:lsdException w:name="envelope address" w:semiHidden="1" w:unhideWhenUsed="1"/>
     <w:lsdException w:name="envelope return" w:semiHidden="1" w:unhideWhenUsed="1"/>
@@ -1303,7 +996,7 @@
     <w:lsdException w:name="Title" w:uiPriority="10" w:qFormat="1"/>
     <w:lsdException w:name="Closing" w:semiHidden="1" w:unhideWhenUsed="1"/>
     <w:lsdException w:name="Signature" w:semiHidden="1" w:unhideWhenUsed="1"/>
-    <w:lsdException w:name="Default Paragraph Font" w:uiPriority="1" w:semiHidden="1" w:unhideWhenUsed="1"/>
+    <w:lsdException w:name="Default Paragraph Font" w:semiHidden="1" w:uiPriority="1" w:unhideWhenUsed="1"/>
     <w:lsdException w:name="Body Text" w:semiHidden="1" w:unhideWhenUsed="1"/>
     <w:lsdException w:name="Body Text Indent" w:semiHidden="1" w:unhideWhenUsed="1"/>
     <w:lsdException w:name="List Continue" w:semiHidden="1" w:unhideWhenUsed="1"/>
@@ -1503,8 +1196,8 @@
     <w:lsdException w:name="Subtle Reference" w:uiPriority="31" w:qFormat="1"/>
     <w:lsdException w:name="Intense Reference" w:uiPriority="32" w:qFormat="1"/>
     <w:lsdException w:name="Book Title" w:uiPriority="33" w:qFormat="1"/>
-    <w:lsdException w:name="Bibliography" w:uiPriority="37" w:semiHidden="1" w:unhideWhenUsed="1"/>
-    <w:lsdException w:name="TOC Heading" w:uiPriority="39" w:semiHidden="1" w:unhideWhenUsed="1" w:qFormat="1"/>
+    <w:lsdException w:name="Bibliography" w:semiHidden="1" w:uiPriority="37" w:unhideWhenUsed="1"/>
+    <w:lsdException w:name="TOC Heading" w:semiHidden="1" w:uiPriority="39" w:unhideWhenUsed="1" w:qFormat="1"/>
     <w:lsdException w:name="Plain Table 1" w:uiPriority="41"/>
     <w:lsdException w:name="Plain Table 2" w:uiPriority="42"/>
     <w:lsdException w:name="Plain Table 3" w:uiPriority="43"/>
@@ -1609,18 +1302,23 @@
     <w:lsdException w:name="List Table 5 Dark Accent 6" w:uiPriority="50"/>
     <w:lsdException w:name="List Table 6 Colorful Accent 6" w:uiPriority="51"/>
     <w:lsdException w:name="List Table 7 Colorful Accent 6" w:uiPriority="52"/>
+    <w:lsdException w:name="Mention" w:semiHidden="1" w:unhideWhenUsed="1"/>
+    <w:lsdException w:name="Smart Hyperlink" w:semiHidden="1" w:unhideWhenUsed="1"/>
+    <w:lsdException w:name="Hashtag" w:semiHidden="1" w:unhideWhenUsed="1"/>
+    <w:lsdException w:name="Unresolved Mention" w:semiHidden="1" w:unhideWhenUsed="1"/>
+    <w:lsdException w:name="Smart Link" w:semiHidden="1" w:unhideWhenUsed="1"/>
   </w:latentStyles>
-  <w:style w:type="paragraph" w:styleId="Normal" w:default="1">
+  <w:style w:type="paragraph" w:default="1" w:styleId="Norml">
     <w:name w:val="Normal"/>
     <w:qFormat/>
   </w:style>
-  <w:style w:type="character" w:styleId="DefaultParagraphFont" w:default="1">
+  <w:style w:type="character" w:default="1" w:styleId="Bekezdsalapbettpusa">
     <w:name w:val="Default Paragraph Font"/>
     <w:uiPriority w:val="1"/>
     <w:semiHidden/>
     <w:unhideWhenUsed/>
   </w:style>
-  <w:style w:type="table" w:styleId="TableNormal" w:default="1">
+  <w:style w:type="table" w:default="1" w:styleId="Normltblzat">
     <w:name w:val="Normal Table"/>
     <w:uiPriority w:val="99"/>
     <w:semiHidden/>
@@ -1635,27 +1333,27 @@
       </w:tblCellMar>
     </w:tblPr>
   </w:style>
-  <w:style w:type="numbering" w:styleId="NoList" w:default="1">
+  <w:style w:type="numbering" w:default="1" w:styleId="Nemlista">
     <w:name w:val="No List"/>
     <w:uiPriority w:val="99"/>
     <w:semiHidden/>
     <w:unhideWhenUsed/>
   </w:style>
-  <w:style xmlns:w14="http://schemas.microsoft.com/office/word/2010/wordml" xmlns:mc="http://schemas.openxmlformats.org/markup-compatibility/2006" xmlns:w="http://schemas.openxmlformats.org/wordprocessingml/2006/main" w:type="paragraph" w:styleId="ListParagraph" mc:Ignorable="w14">
-    <w:name xmlns:w="http://schemas.openxmlformats.org/wordprocessingml/2006/main" w:val="List Paragraph"/>
-    <w:basedOn xmlns:w="http://schemas.openxmlformats.org/wordprocessingml/2006/main" w:val="Normal"/>
-    <w:uiPriority xmlns:w="http://schemas.openxmlformats.org/wordprocessingml/2006/main" w:val="34"/>
-    <w:qFormat xmlns:w="http://schemas.openxmlformats.org/wordprocessingml/2006/main"/>
-    <w:pPr xmlns:w="http://schemas.openxmlformats.org/wordprocessingml/2006/main">
-      <w:ind xmlns:w="http://schemas.openxmlformats.org/wordprocessingml/2006/main" w:left="720"/>
-      <w:contextualSpacing xmlns:w="http://schemas.openxmlformats.org/wordprocessingml/2006/main"/>
+  <w:style w:type="paragraph" w:styleId="Listaszerbekezds">
+    <w:name w:val="List Paragraph"/>
+    <w:basedOn w:val="Norml"/>
+    <w:uiPriority w:val="34"/>
+    <w:qFormat/>
+    <w:pPr>
+      <w:ind w:left="720"/>
+      <w:contextualSpacing/>
     </w:pPr>
   </w:style>
 </w:styles>
 </file>
 
 <file path=word/theme/theme1.xml><?xml version="1.0" encoding="utf-8"?>
-<a:theme xmlns:thm15="http://schemas.microsoft.com/office/thememl/2012/main" xmlns:a="http://schemas.openxmlformats.org/drawingml/2006/main" name="Office Theme">
+<a:theme xmlns:a="http://schemas.openxmlformats.org/drawingml/2006/main" name="Office Theme">
   <a:themeElements>
     <a:clrScheme name="Office">
       <a:dk1>
